--- a/generalized_linear_regression_in_nimble.docx
+++ b/generalized_linear_regression_in_nimble.docx
@@ -85,43 +85,7 @@
         <w:t xml:space="preserve"> </w:t>
       </w:r>
       <w:r>
-        <w:t xml:space="preserve">answers. We’ll also compare a</w:t>
-      </w:r>
-      <w:r>
-        <w:t xml:space="preserve"> </w:t>
-      </w:r>
-      <w:r>
-        <w:t xml:space="preserve">“</w:t>
-      </w:r>
-      <w:r>
-        <w:t xml:space="preserve">correct</w:t>
-      </w:r>
-      <w:r>
-        <w:t xml:space="preserve">”</w:t>
-      </w:r>
-      <w:r>
-        <w:t xml:space="preserve"> </w:t>
-      </w:r>
-      <w:r>
-        <w:t xml:space="preserve">model that uses the form of the function we used to generate the data, and an</w:t>
-      </w:r>
-      <w:r>
-        <w:t xml:space="preserve"> </w:t>
-      </w:r>
-      <w:r>
-        <w:t xml:space="preserve">“</w:t>
-      </w:r>
-      <w:r>
-        <w:t xml:space="preserve">incorrect</w:t>
-      </w:r>
-      <w:r>
-        <w:t xml:space="preserve">”</w:t>
-      </w:r>
-      <w:r>
-        <w:t xml:space="preserve"> </w:t>
-      </w:r>
-      <w:r>
-        <w:t xml:space="preserve">model that uses a spurious, extra term.</w:t>
+        <w:t xml:space="preserve">answers.</w:t>
       </w:r>
     </w:p>
     <w:p>
@@ -1767,7 +1731,7 @@
         <w:rPr>
           <w:rStyle w:val="NormalTok"/>
         </w:rPr>
-        <w:t xml:space="preserve">inits_correct </w:t>
+        <w:t xml:space="preserve">inits </w:t>
       </w:r>
       <w:r>
         <w:rPr>
@@ -1852,177 +1816,6 @@
           <w:rStyle w:val="DecValTok"/>
         </w:rPr>
         <w:t xml:space="preserve">0</w:t>
-      </w:r>
-      <w:r>
-        <w:rPr>
-          <w:rStyle w:val="NormalTok"/>
-        </w:rPr>
-        <w:t xml:space="preserve">,</w:t>
-      </w:r>
-      <w:r>
-        <w:br/>
-      </w:r>
-      <w:r>
-        <w:rPr>
-          <w:rStyle w:val="NormalTok"/>
-        </w:rPr>
-        <w:t xml:space="preserve">    </w:t>
-      </w:r>
-      <w:r>
-        <w:rPr>
-          <w:rStyle w:val="AttributeTok"/>
-        </w:rPr>
-        <w:t xml:space="preserve">y_est =</w:t>
-      </w:r>
-      <w:r>
-        <w:rPr>
-          <w:rStyle w:val="NormalTok"/>
-        </w:rPr>
-        <w:t xml:space="preserve"> ybinary</w:t>
-      </w:r>
-      <w:r>
-        <w:br/>
-      </w:r>
-      <w:r>
-        <w:rPr>
-          <w:rStyle w:val="NormalTok"/>
-        </w:rPr>
-        <w:t xml:space="preserve">)</w:t>
-      </w:r>
-      <w:r>
-        <w:br/>
-      </w:r>
-      <w:r>
-        <w:br/>
-      </w:r>
-      <w:r>
-        <w:rPr>
-          <w:rStyle w:val="NormalTok"/>
-        </w:rPr>
-        <w:t xml:space="preserve">inits_incorrect </w:t>
-      </w:r>
-      <w:r>
-        <w:rPr>
-          <w:rStyle w:val="OtherTok"/>
-        </w:rPr>
-        <w:t xml:space="preserve">&lt;-</w:t>
-      </w:r>
-      <w:r>
-        <w:rPr>
-          <w:rStyle w:val="NormalTok"/>
-        </w:rPr>
-        <w:t xml:space="preserve"> </w:t>
-      </w:r>
-      <w:r>
-        <w:rPr>
-          <w:rStyle w:val="FunctionTok"/>
-        </w:rPr>
-        <w:t xml:space="preserve">list</w:t>
-      </w:r>
-      <w:r>
-        <w:rPr>
-          <w:rStyle w:val="NormalTok"/>
-        </w:rPr>
-        <w:t xml:space="preserve">(</w:t>
-      </w:r>
-      <w:r>
-        <w:br/>
-      </w:r>
-      <w:r>
-        <w:rPr>
-          <w:rStyle w:val="NormalTok"/>
-        </w:rPr>
-        <w:t xml:space="preserve">    </w:t>
-      </w:r>
-      <w:r>
-        <w:rPr>
-          <w:rStyle w:val="AttributeTok"/>
-        </w:rPr>
-        <w:t xml:space="preserve">beta0_hat =</w:t>
-      </w:r>
-      <w:r>
-        <w:rPr>
-          <w:rStyle w:val="NormalTok"/>
-        </w:rPr>
-        <w:t xml:space="preserve"> </w:t>
-      </w:r>
-      <w:r>
-        <w:rPr>
-          <w:rStyle w:val="DecValTok"/>
-        </w:rPr>
-        <w:t xml:space="preserve">0</w:t>
-      </w:r>
-      <w:r>
-        <w:rPr>
-          <w:rStyle w:val="NormalTok"/>
-        </w:rPr>
-        <w:t xml:space="preserve">,</w:t>
-      </w:r>
-      <w:r>
-        <w:br/>
-      </w:r>
-      <w:r>
-        <w:rPr>
-          <w:rStyle w:val="NormalTok"/>
-        </w:rPr>
-        <w:t xml:space="preserve">    </w:t>
-      </w:r>
-      <w:r>
-        <w:rPr>
-          <w:rStyle w:val="AttributeTok"/>
-        </w:rPr>
-        <w:t xml:space="preserve">beta1_hat =</w:t>
-      </w:r>
-      <w:r>
-        <w:rPr>
-          <w:rStyle w:val="NormalTok"/>
-        </w:rPr>
-        <w:t xml:space="preserve"> </w:t>
-      </w:r>
-      <w:r>
-        <w:rPr>
-          <w:rStyle w:val="DecValTok"/>
-        </w:rPr>
-        <w:t xml:space="preserve">0</w:t>
-      </w:r>
-      <w:r>
-        <w:rPr>
-          <w:rStyle w:val="NormalTok"/>
-        </w:rPr>
-        <w:t xml:space="preserve">,</w:t>
-      </w:r>
-      <w:r>
-        <w:br/>
-      </w:r>
-      <w:r>
-        <w:rPr>
-          <w:rStyle w:val="NormalTok"/>
-        </w:rPr>
-        <w:t xml:space="preserve">    </w:t>
-      </w:r>
-      <w:r>
-        <w:rPr>
-          <w:rStyle w:val="AttributeTok"/>
-        </w:rPr>
-        <w:t xml:space="preserve">beta2_hat =</w:t>
-      </w:r>
-      <w:r>
-        <w:rPr>
-          <w:rStyle w:val="NormalTok"/>
-        </w:rPr>
-        <w:t xml:space="preserve"> </w:t>
-      </w:r>
-      <w:r>
-        <w:rPr>
-          <w:rStyle w:val="SpecialCharTok"/>
-        </w:rPr>
-        <w:t xml:space="preserve">-</w:t>
-      </w:r>
-      <w:r>
-        <w:rPr>
-          <w:rStyle w:val="DecValTok"/>
-        </w:rPr>
-        <w:t xml:space="preserve">1</w:t>
       </w:r>
       <w:r>
         <w:rPr>
@@ -2836,7 +2629,7 @@
         <w:pStyle w:val="FirstParagraph"/>
       </w:pPr>
       <w:r>
-        <w:t xml:space="preserve">In addition to specifying our model, we will also ask NIMBLE to do a little extra, interesting work to help us assess which of our models is the correct one. Let’s say we want to find the mean value of</w:t>
+        <w:t xml:space="preserve">In addition to specifying our model, we will also ask NIMBLE to do a little extra, interesting work. Let’s say we want to find the mean value of</w:t>
       </w:r>
       <w:r>
         <w:t xml:space="preserve"> </w:t>
@@ -2860,7 +2653,7 @@
         <w:t xml:space="preserve">mean(ybinary)</w:t>
       </w:r>
       <w:r>
-        <w:t xml:space="preserve">, but let’s say we want to calculate the mean of the values of</w:t>
+        <w:t xml:space="preserve">, but let’s also say we want to calculate the mean of the values of</w:t>
       </w:r>
       <w:r>
         <w:t xml:space="preserve"> </w:t>
@@ -2935,86 +2728,13 @@
     </w:p>
     <w:p>
       <w:pPr>
-        <w:pStyle w:val="BodyText"/>
-      </w:pPr>
-      <w:r>
-        <w:t xml:space="preserve">This is a kind of check we can do to see if we correctly specified the model. There are much more sophisticated ways of doing this (e.g., simulating all the</w:t>
-      </w:r>
-      <w:r>
-        <w:t xml:space="preserve"> </w:t>
-      </w:r>
-      <w:r>
-        <w:rPr>
-          <w:rStyle w:val="VerbatimChar"/>
-        </w:rPr>
-        <w:t xml:space="preserve">ybinary</w:t>
-      </w:r>
-      <w:r>
-        <w:t xml:space="preserve">s).</w:t>
-      </w:r>
-    </w:p>
-    <w:p>
-      <w:pPr>
-        <w:pStyle w:val="BodyText"/>
-      </w:pPr>
-      <w:r>
-        <w:t xml:space="preserve">Below, the first model is</w:t>
-      </w:r>
-      <w:r>
-        <w:t xml:space="preserve"> </w:t>
-      </w:r>
-      <w:r>
-        <w:t xml:space="preserve">“</w:t>
-      </w:r>
-      <w:r>
-        <w:t xml:space="preserve">correct</w:t>
-      </w:r>
-      <w:r>
-        <w:t xml:space="preserve">”</w:t>
-      </w:r>
-      <w:r>
-        <w:t xml:space="preserve"> </w:t>
-      </w:r>
-      <w:r>
-        <w:t xml:space="preserve">because it says that the relationship between</w:t>
-      </w:r>
-      <w:r>
-        <w:t xml:space="preserve"> </w:t>
-      </w:r>
-      <w:r>
-        <w:rPr>
-          <w:rStyle w:val="VerbatimChar"/>
-        </w:rPr>
-        <w:t xml:space="preserve">y</w:t>
-      </w:r>
-      <w:r>
-        <w:t xml:space="preserve"> </w:t>
-      </w:r>
-      <w:r>
-        <w:t xml:space="preserve">(untransformed) is just a linear function of</w:t>
-      </w:r>
-      <w:r>
-        <w:t xml:space="preserve"> </w:t>
-      </w:r>
-      <w:r>
-        <w:rPr>
-          <w:rStyle w:val="VerbatimChar"/>
-        </w:rPr>
-        <w:t xml:space="preserve">x</w:t>
-      </w:r>
-      <w:r>
-        <w:t xml:space="preserve">. The second one is incorrect, because it adds a squared term which we did not include when we generated the data.</w:t>
-      </w:r>
-    </w:p>
-    <w:p>
-      <w:pPr>
         <w:pStyle w:val="SourceCode"/>
       </w:pPr>
       <w:r>
         <w:rPr>
           <w:rStyle w:val="NormalTok"/>
         </w:rPr>
-        <w:t xml:space="preserve">code_correct </w:t>
+        <w:t xml:space="preserve">code </w:t>
       </w:r>
       <w:r>
         <w:rPr>
@@ -3357,708 +3077,6 @@
           <w:rStyle w:val="NormalTok"/>
         </w:rPr>
         <w:t xml:space="preserve">    beta1_hat </w:t>
-      </w:r>
-      <w:r>
-        <w:rPr>
-          <w:rStyle w:val="SpecialCharTok"/>
-        </w:rPr>
-        <w:t xml:space="preserve">~</w:t>
-      </w:r>
-      <w:r>
-        <w:rPr>
-          <w:rStyle w:val="NormalTok"/>
-        </w:rPr>
-        <w:t xml:space="preserve"> </w:t>
-      </w:r>
-      <w:r>
-        <w:rPr>
-          <w:rStyle w:val="FunctionTok"/>
-        </w:rPr>
-        <w:t xml:space="preserve">dnorm</w:t>
-      </w:r>
-      <w:r>
-        <w:rPr>
-          <w:rStyle w:val="NormalTok"/>
-        </w:rPr>
-        <w:t xml:space="preserve">(</w:t>
-      </w:r>
-      <w:r>
-        <w:rPr>
-          <w:rStyle w:val="DecValTok"/>
-        </w:rPr>
-        <w:t xml:space="preserve">0</w:t>
-      </w:r>
-      <w:r>
-        <w:rPr>
-          <w:rStyle w:val="NormalTok"/>
-        </w:rPr>
-        <w:t xml:space="preserve">, </w:t>
-      </w:r>
-      <w:r>
-        <w:rPr>
-          <w:rStyle w:val="AttributeTok"/>
-        </w:rPr>
-        <w:t xml:space="preserve">sd =</w:t>
-      </w:r>
-      <w:r>
-        <w:rPr>
-          <w:rStyle w:val="NormalTok"/>
-        </w:rPr>
-        <w:t xml:space="preserve"> </w:t>
-      </w:r>
-      <w:r>
-        <w:rPr>
-          <w:rStyle w:val="DecValTok"/>
-        </w:rPr>
-        <w:t xml:space="preserve">10</w:t>
-      </w:r>
-      <w:r>
-        <w:rPr>
-          <w:rStyle w:val="NormalTok"/>
-        </w:rPr>
-        <w:t xml:space="preserve">)</w:t>
-      </w:r>
-      <w:r>
-        <w:br/>
-      </w:r>
-      <w:r>
-        <w:br/>
-      </w:r>
-      <w:r>
-        <w:rPr>
-          <w:rStyle w:val="NormalTok"/>
-        </w:rPr>
-        <w:t xml:space="preserve">    </w:t>
-      </w:r>
-      <w:r>
-        <w:rPr>
-          <w:rStyle w:val="CommentTok"/>
-        </w:rPr>
-        <w:t xml:space="preserve"># simulate the data and calculate an auxillary variable</w:t>
-      </w:r>
-      <w:r>
-        <w:br/>
-      </w:r>
-      <w:r>
-        <w:rPr>
-          <w:rStyle w:val="NormalTok"/>
-        </w:rPr>
-        <w:t xml:space="preserve">    </w:t>
-      </w:r>
-      <w:r>
-        <w:rPr>
-          <w:rStyle w:val="CommentTok"/>
-        </w:rPr>
-        <w:t xml:space="preserve"># this does not affect the likelihood</w:t>
-      </w:r>
-      <w:r>
-        <w:br/>
-      </w:r>
-      <w:r>
-        <w:rPr>
-          <w:rStyle w:val="NormalTok"/>
-        </w:rPr>
-        <w:t xml:space="preserve">    </w:t>
-      </w:r>
-      <w:r>
-        <w:rPr>
-          <w:rStyle w:val="ControlFlowTok"/>
-        </w:rPr>
-        <w:t xml:space="preserve">for</w:t>
-      </w:r>
-      <w:r>
-        <w:rPr>
-          <w:rStyle w:val="NormalTok"/>
-        </w:rPr>
-        <w:t xml:space="preserve"> (j </w:t>
-      </w:r>
-      <w:r>
-        <w:rPr>
-          <w:rStyle w:val="ControlFlowTok"/>
-        </w:rPr>
-        <w:t xml:space="preserve">in</w:t>
-      </w:r>
-      <w:r>
-        <w:rPr>
-          <w:rStyle w:val="NormalTok"/>
-        </w:rPr>
-        <w:t xml:space="preserve"> </w:t>
-      </w:r>
-      <w:r>
-        <w:rPr>
-          <w:rStyle w:val="DecValTok"/>
-        </w:rPr>
-        <w:t xml:space="preserve">1</w:t>
-      </w:r>
-      <w:r>
-        <w:rPr>
-          <w:rStyle w:val="SpecialCharTok"/>
-        </w:rPr>
-        <w:t xml:space="preserve">:</w:t>
-      </w:r>
-      <w:r>
-        <w:rPr>
-          <w:rStyle w:val="NormalTok"/>
-        </w:rPr>
-        <w:t xml:space="preserve">N) {</w:t>
-      </w:r>
-      <w:r>
-        <w:br/>
-      </w:r>
-      <w:r>
-        <w:rPr>
-          <w:rStyle w:val="NormalTok"/>
-        </w:rPr>
-        <w:t xml:space="preserve">        y_est[j] </w:t>
-      </w:r>
-      <w:r>
-        <w:rPr>
-          <w:rStyle w:val="SpecialCharTok"/>
-        </w:rPr>
-        <w:t xml:space="preserve">~</w:t>
-      </w:r>
-      <w:r>
-        <w:rPr>
-          <w:rStyle w:val="NormalTok"/>
-        </w:rPr>
-        <w:t xml:space="preserve"> </w:t>
-      </w:r>
-      <w:r>
-        <w:rPr>
-          <w:rStyle w:val="FunctionTok"/>
-        </w:rPr>
-        <w:t xml:space="preserve">dbern</w:t>
-      </w:r>
-      <w:r>
-        <w:rPr>
-          <w:rStyle w:val="NormalTok"/>
-        </w:rPr>
-        <w:t xml:space="preserve">(psi[j])</w:t>
-      </w:r>
-      <w:r>
-        <w:br/>
-      </w:r>
-      <w:r>
-        <w:rPr>
-          <w:rStyle w:val="NormalTok"/>
-        </w:rPr>
-        <w:t xml:space="preserve">    }</w:t>
-      </w:r>
-      <w:r>
-        <w:br/>
-      </w:r>
-      <w:r>
-        <w:rPr>
-          <w:rStyle w:val="NormalTok"/>
-        </w:rPr>
-        <w:t xml:space="preserve">    y_est_mean </w:t>
-      </w:r>
-      <w:r>
-        <w:rPr>
-          <w:rStyle w:val="OtherTok"/>
-        </w:rPr>
-        <w:t xml:space="preserve">&lt;-</w:t>
-      </w:r>
-      <w:r>
-        <w:rPr>
-          <w:rStyle w:val="NormalTok"/>
-        </w:rPr>
-        <w:t xml:space="preserve"> </w:t>
-      </w:r>
-      <w:r>
-        <w:rPr>
-          <w:rStyle w:val="FunctionTok"/>
-        </w:rPr>
-        <w:t xml:space="preserve">mean</w:t>
-      </w:r>
-      <w:r>
-        <w:rPr>
-          <w:rStyle w:val="NormalTok"/>
-        </w:rPr>
-        <w:t xml:space="preserve">(y_est[</w:t>
-      </w:r>
-      <w:r>
-        <w:rPr>
-          <w:rStyle w:val="DecValTok"/>
-        </w:rPr>
-        <w:t xml:space="preserve">1</w:t>
-      </w:r>
-      <w:r>
-        <w:rPr>
-          <w:rStyle w:val="SpecialCharTok"/>
-        </w:rPr>
-        <w:t xml:space="preserve">:</w:t>
-      </w:r>
-      <w:r>
-        <w:rPr>
-          <w:rStyle w:val="NormalTok"/>
-        </w:rPr>
-        <w:t xml:space="preserve">N])</w:t>
-      </w:r>
-      <w:r>
-        <w:br/>
-      </w:r>
-      <w:r>
-        <w:br/>
-      </w:r>
-      <w:r>
-        <w:rPr>
-          <w:rStyle w:val="NormalTok"/>
-        </w:rPr>
-        <w:t xml:space="preserve">})</w:t>
-      </w:r>
-      <w:r>
-        <w:br/>
-      </w:r>
-      <w:r>
-        <w:br/>
-      </w:r>
-      <w:r>
-        <w:rPr>
-          <w:rStyle w:val="NormalTok"/>
-        </w:rPr>
-        <w:t xml:space="preserve">code_incorrect </w:t>
-      </w:r>
-      <w:r>
-        <w:rPr>
-          <w:rStyle w:val="OtherTok"/>
-        </w:rPr>
-        <w:t xml:space="preserve">&lt;-</w:t>
-      </w:r>
-      <w:r>
-        <w:rPr>
-          <w:rStyle w:val="NormalTok"/>
-        </w:rPr>
-        <w:t xml:space="preserve"> </w:t>
-      </w:r>
-      <w:r>
-        <w:rPr>
-          <w:rStyle w:val="FunctionTok"/>
-        </w:rPr>
-        <w:t xml:space="preserve">nimbleCode</w:t>
-      </w:r>
-      <w:r>
-        <w:rPr>
-          <w:rStyle w:val="NormalTok"/>
-        </w:rPr>
-        <w:t xml:space="preserve">({</w:t>
-      </w:r>
-      <w:r>
-        <w:br/>
-      </w:r>
-      <w:r>
-        <w:br/>
-      </w:r>
-      <w:r>
-        <w:rPr>
-          <w:rStyle w:val="NormalTok"/>
-        </w:rPr>
-        <w:t xml:space="preserve">    </w:t>
-      </w:r>
-      <w:r>
-        <w:rPr>
-          <w:rStyle w:val="CommentTok"/>
-        </w:rPr>
-        <w:t xml:space="preserve"># likelihood of each datum</w:t>
-      </w:r>
-      <w:r>
-        <w:br/>
-      </w:r>
-      <w:r>
-        <w:rPr>
-          <w:rStyle w:val="NormalTok"/>
-        </w:rPr>
-        <w:t xml:space="preserve">    </w:t>
-      </w:r>
-      <w:r>
-        <w:rPr>
-          <w:rStyle w:val="ControlFlowTok"/>
-        </w:rPr>
-        <w:t xml:space="preserve">for</w:t>
-      </w:r>
-      <w:r>
-        <w:rPr>
-          <w:rStyle w:val="NormalTok"/>
-        </w:rPr>
-        <w:t xml:space="preserve"> (i </w:t>
-      </w:r>
-      <w:r>
-        <w:rPr>
-          <w:rStyle w:val="ControlFlowTok"/>
-        </w:rPr>
-        <w:t xml:space="preserve">in</w:t>
-      </w:r>
-      <w:r>
-        <w:rPr>
-          <w:rStyle w:val="NormalTok"/>
-        </w:rPr>
-        <w:t xml:space="preserve"> </w:t>
-      </w:r>
-      <w:r>
-        <w:rPr>
-          <w:rStyle w:val="DecValTok"/>
-        </w:rPr>
-        <w:t xml:space="preserve">1</w:t>
-      </w:r>
-      <w:r>
-        <w:rPr>
-          <w:rStyle w:val="SpecialCharTok"/>
-        </w:rPr>
-        <w:t xml:space="preserve">:</w:t>
-      </w:r>
-      <w:r>
-        <w:rPr>
-          <w:rStyle w:val="NormalTok"/>
-        </w:rPr>
-        <w:t xml:space="preserve">N) {</w:t>
-      </w:r>
-      <w:r>
-        <w:br/>
-      </w:r>
-      <w:r>
-        <w:rPr>
-          <w:rStyle w:val="NormalTok"/>
-        </w:rPr>
-        <w:t xml:space="preserve">        </w:t>
-      </w:r>
-      <w:r>
-        <w:rPr>
-          <w:rStyle w:val="CommentTok"/>
-        </w:rPr>
-        <w:t xml:space="preserve"># note the "sd = " part!</w:t>
-      </w:r>
-      <w:r>
-        <w:br/>
-      </w:r>
-      <w:r>
-        <w:rPr>
-          <w:rStyle w:val="NormalTok"/>
-        </w:rPr>
-        <w:t xml:space="preserve">        ybinary[i] </w:t>
-      </w:r>
-      <w:r>
-        <w:rPr>
-          <w:rStyle w:val="SpecialCharTok"/>
-        </w:rPr>
-        <w:t xml:space="preserve">~</w:t>
-      </w:r>
-      <w:r>
-        <w:rPr>
-          <w:rStyle w:val="NormalTok"/>
-        </w:rPr>
-        <w:t xml:space="preserve"> </w:t>
-      </w:r>
-      <w:r>
-        <w:rPr>
-          <w:rStyle w:val="FunctionTok"/>
-        </w:rPr>
-        <w:t xml:space="preserve">dbern</w:t>
-      </w:r>
-      <w:r>
-        <w:rPr>
-          <w:rStyle w:val="NormalTok"/>
-        </w:rPr>
-        <w:t xml:space="preserve">(psi[i])</w:t>
-      </w:r>
-      <w:r>
-        <w:br/>
-      </w:r>
-      <w:r>
-        <w:rPr>
-          <w:rStyle w:val="NormalTok"/>
-        </w:rPr>
-        <w:t xml:space="preserve">        </w:t>
-      </w:r>
-      <w:r>
-        <w:rPr>
-          <w:rStyle w:val="FunctionTok"/>
-        </w:rPr>
-        <w:t xml:space="preserve">logit</w:t>
-      </w:r>
-      <w:r>
-        <w:rPr>
-          <w:rStyle w:val="NormalTok"/>
-        </w:rPr>
-        <w:t xml:space="preserve">(psi[i]) </w:t>
-      </w:r>
-      <w:r>
-        <w:rPr>
-          <w:rStyle w:val="OtherTok"/>
-        </w:rPr>
-        <w:t xml:space="preserve">&lt;-</w:t>
-      </w:r>
-      <w:r>
-        <w:rPr>
-          <w:rStyle w:val="NormalTok"/>
-        </w:rPr>
-        <w:t xml:space="preserve"> beta0_hat </w:t>
-      </w:r>
-      <w:r>
-        <w:rPr>
-          <w:rStyle w:val="SpecialCharTok"/>
-        </w:rPr>
-        <w:t xml:space="preserve">+</w:t>
-      </w:r>
-      <w:r>
-        <w:rPr>
-          <w:rStyle w:val="NormalTok"/>
-        </w:rPr>
-        <w:t xml:space="preserve"> beta1_hat </w:t>
-      </w:r>
-      <w:r>
-        <w:rPr>
-          <w:rStyle w:val="SpecialCharTok"/>
-        </w:rPr>
-        <w:t xml:space="preserve">*</w:t>
-      </w:r>
-      <w:r>
-        <w:rPr>
-          <w:rStyle w:val="NormalTok"/>
-        </w:rPr>
-        <w:t xml:space="preserve"> x_scaled[i] </w:t>
-      </w:r>
-      <w:r>
-        <w:rPr>
-          <w:rStyle w:val="SpecialCharTok"/>
-        </w:rPr>
-        <w:t xml:space="preserve">+</w:t>
-      </w:r>
-      <w:r>
-        <w:rPr>
-          <w:rStyle w:val="NormalTok"/>
-        </w:rPr>
-        <w:t xml:space="preserve"> beta2_hat </w:t>
-      </w:r>
-      <w:r>
-        <w:rPr>
-          <w:rStyle w:val="SpecialCharTok"/>
-        </w:rPr>
-        <w:t xml:space="preserve">*</w:t>
-      </w:r>
-      <w:r>
-        <w:rPr>
-          <w:rStyle w:val="NormalTok"/>
-        </w:rPr>
-        <w:t xml:space="preserve"> (x_scaled[i])</w:t>
-      </w:r>
-      <w:r>
-        <w:rPr>
-          <w:rStyle w:val="SpecialCharTok"/>
-        </w:rPr>
-        <w:t xml:space="preserve">^</w:t>
-      </w:r>
-      <w:r>
-        <w:rPr>
-          <w:rStyle w:val="DecValTok"/>
-        </w:rPr>
-        <w:t xml:space="preserve">2</w:t>
-      </w:r>
-      <w:r>
-        <w:br/>
-      </w:r>
-      <w:r>
-        <w:rPr>
-          <w:rStyle w:val="NormalTok"/>
-        </w:rPr>
-        <w:t xml:space="preserve">    }</w:t>
-      </w:r>
-      <w:r>
-        <w:br/>
-      </w:r>
-      <w:r>
-        <w:br/>
-      </w:r>
-      <w:r>
-        <w:rPr>
-          <w:rStyle w:val="NormalTok"/>
-        </w:rPr>
-        <w:t xml:space="preserve">    </w:t>
-      </w:r>
-      <w:r>
-        <w:rPr>
-          <w:rStyle w:val="CommentTok"/>
-        </w:rPr>
-        <w:t xml:space="preserve"># likelihoods of priors</w:t>
-      </w:r>
-      <w:r>
-        <w:br/>
-      </w:r>
-      <w:r>
-        <w:rPr>
-          <w:rStyle w:val="NormalTok"/>
-        </w:rPr>
-        <w:t xml:space="preserve">    </w:t>
-      </w:r>
-      <w:r>
-        <w:rPr>
-          <w:rStyle w:val="CommentTok"/>
-        </w:rPr>
-        <w:t xml:space="preserve"># beta0_hat and beta1_hat: "broad" normals</w:t>
-      </w:r>
-      <w:r>
-        <w:br/>
-      </w:r>
-      <w:r>
-        <w:rPr>
-          <w:rStyle w:val="NormalTok"/>
-        </w:rPr>
-        <w:t xml:space="preserve">    </w:t>
-      </w:r>
-      <w:r>
-        <w:rPr>
-          <w:rStyle w:val="CommentTok"/>
-        </w:rPr>
-        <w:t xml:space="preserve"># sigma_hat: uniform &gt;0 (after Gelman 2006 Bayesian Analysis)</w:t>
-      </w:r>
-      <w:r>
-        <w:br/>
-      </w:r>
-      <w:r>
-        <w:br/>
-      </w:r>
-      <w:r>
-        <w:rPr>
-          <w:rStyle w:val="NormalTok"/>
-        </w:rPr>
-        <w:t xml:space="preserve">    beta0_hat </w:t>
-      </w:r>
-      <w:r>
-        <w:rPr>
-          <w:rStyle w:val="SpecialCharTok"/>
-        </w:rPr>
-        <w:t xml:space="preserve">~</w:t>
-      </w:r>
-      <w:r>
-        <w:rPr>
-          <w:rStyle w:val="NormalTok"/>
-        </w:rPr>
-        <w:t xml:space="preserve"> </w:t>
-      </w:r>
-      <w:r>
-        <w:rPr>
-          <w:rStyle w:val="FunctionTok"/>
-        </w:rPr>
-        <w:t xml:space="preserve">dnorm</w:t>
-      </w:r>
-      <w:r>
-        <w:rPr>
-          <w:rStyle w:val="NormalTok"/>
-        </w:rPr>
-        <w:t xml:space="preserve">(</w:t>
-      </w:r>
-      <w:r>
-        <w:rPr>
-          <w:rStyle w:val="DecValTok"/>
-        </w:rPr>
-        <w:t xml:space="preserve">0</w:t>
-      </w:r>
-      <w:r>
-        <w:rPr>
-          <w:rStyle w:val="NormalTok"/>
-        </w:rPr>
-        <w:t xml:space="preserve">, </w:t>
-      </w:r>
-      <w:r>
-        <w:rPr>
-          <w:rStyle w:val="AttributeTok"/>
-        </w:rPr>
-        <w:t xml:space="preserve">sd =</w:t>
-      </w:r>
-      <w:r>
-        <w:rPr>
-          <w:rStyle w:val="NormalTok"/>
-        </w:rPr>
-        <w:t xml:space="preserve"> </w:t>
-      </w:r>
-      <w:r>
-        <w:rPr>
-          <w:rStyle w:val="DecValTok"/>
-        </w:rPr>
-        <w:t xml:space="preserve">10</w:t>
-      </w:r>
-      <w:r>
-        <w:rPr>
-          <w:rStyle w:val="NormalTok"/>
-        </w:rPr>
-        <w:t xml:space="preserve">)</w:t>
-      </w:r>
-      <w:r>
-        <w:br/>
-      </w:r>
-      <w:r>
-        <w:rPr>
-          <w:rStyle w:val="NormalTok"/>
-        </w:rPr>
-        <w:t xml:space="preserve">    beta1_hat </w:t>
-      </w:r>
-      <w:r>
-        <w:rPr>
-          <w:rStyle w:val="SpecialCharTok"/>
-        </w:rPr>
-        <w:t xml:space="preserve">~</w:t>
-      </w:r>
-      <w:r>
-        <w:rPr>
-          <w:rStyle w:val="NormalTok"/>
-        </w:rPr>
-        <w:t xml:space="preserve"> </w:t>
-      </w:r>
-      <w:r>
-        <w:rPr>
-          <w:rStyle w:val="FunctionTok"/>
-        </w:rPr>
-        <w:t xml:space="preserve">dnorm</w:t>
-      </w:r>
-      <w:r>
-        <w:rPr>
-          <w:rStyle w:val="NormalTok"/>
-        </w:rPr>
-        <w:t xml:space="preserve">(</w:t>
-      </w:r>
-      <w:r>
-        <w:rPr>
-          <w:rStyle w:val="DecValTok"/>
-        </w:rPr>
-        <w:t xml:space="preserve">0</w:t>
-      </w:r>
-      <w:r>
-        <w:rPr>
-          <w:rStyle w:val="NormalTok"/>
-        </w:rPr>
-        <w:t xml:space="preserve">, </w:t>
-      </w:r>
-      <w:r>
-        <w:rPr>
-          <w:rStyle w:val="AttributeTok"/>
-        </w:rPr>
-        <w:t xml:space="preserve">sd =</w:t>
-      </w:r>
-      <w:r>
-        <w:rPr>
-          <w:rStyle w:val="NormalTok"/>
-        </w:rPr>
-        <w:t xml:space="preserve"> </w:t>
-      </w:r>
-      <w:r>
-        <w:rPr>
-          <w:rStyle w:val="DecValTok"/>
-        </w:rPr>
-        <w:t xml:space="preserve">10</w:t>
-      </w:r>
-      <w:r>
-        <w:rPr>
-          <w:rStyle w:val="NormalTok"/>
-        </w:rPr>
-        <w:t xml:space="preserve">)</w:t>
-      </w:r>
-      <w:r>
-        <w:br/>
-      </w:r>
-      <w:r>
-        <w:rPr>
-          <w:rStyle w:val="NormalTok"/>
-        </w:rPr>
-        <w:t xml:space="preserve">    beta2_hat </w:t>
       </w:r>
       <w:r>
         <w:rPr>
@@ -4345,7 +3363,7 @@
         <w:rPr>
           <w:rStyle w:val="NormalTok"/>
         </w:rPr>
-        <w:t xml:space="preserve">model_correct </w:t>
+        <w:t xml:space="preserve">model </w:t>
       </w:r>
       <w:r>
         <w:rPr>
@@ -4390,7 +3408,7 @@
         <w:rPr>
           <w:rStyle w:val="NormalTok"/>
         </w:rPr>
-        <w:t xml:space="preserve"> code_correct, </w:t>
+        <w:t xml:space="preserve"> code, </w:t>
       </w:r>
       <w:r>
         <w:rPr>
@@ -4471,7 +3489,7 @@
         <w:rPr>
           <w:rStyle w:val="NormalTok"/>
         </w:rPr>
-        <w:t xml:space="preserve"> inits_correct, </w:t>
+        <w:t xml:space="preserve"> inits, </w:t>
       </w:r>
       <w:r>
         <w:rPr>
@@ -4647,7 +3665,7 @@
         <w:rPr>
           <w:rStyle w:val="NormalTok"/>
         </w:rPr>
-        <w:t xml:space="preserve">model_correct</w:t>
+        <w:t xml:space="preserve">model</w:t>
       </w:r>
       <w:r>
         <w:rPr>
@@ -4687,7 +3705,7 @@
         <w:rPr>
           <w:rStyle w:val="NormalTok"/>
         </w:rPr>
-        <w:t xml:space="preserve">model_correct</w:t>
+        <w:t xml:space="preserve">model</w:t>
       </w:r>
       <w:r>
         <w:rPr>
@@ -4721,22 +3739,56 @@
     </w:p>
     <w:p>
       <w:pPr>
+        <w:pStyle w:val="FirstParagraph"/>
+      </w:pPr>
+      <w:r>
+        <w:t xml:space="preserve">Note that the starting log-likelihood (given the initialization values we used) is smaller for the incorrect model, which is telling.</w:t>
+      </w:r>
+    </w:p>
+    <w:p>
+      <w:pPr>
+        <w:pStyle w:val="BodyText"/>
+      </w:pPr>
+      <w:r>
+        <w:t xml:space="preserve">We now create an MCMC</w:t>
+      </w:r>
+      <w:r>
+        <w:t xml:space="preserve"> </w:t>
+      </w:r>
+      <w:r>
+        <w:t xml:space="preserve">“</w:t>
+      </w:r>
+      <w:r>
+        <w:t xml:space="preserve">configuration</w:t>
+      </w:r>
+      <w:r>
+        <w:t xml:space="preserve">”</w:t>
+      </w:r>
+      <w:r>
+        <w:t xml:space="preserve"> </w:t>
+      </w:r>
+      <w:r>
+        <w:t xml:space="preserve">for the model. We also need to tell it what variables to keep track of.</w:t>
+      </w:r>
+    </w:p>
+    <w:p>
+      <w:pPr>
         <w:pStyle w:val="SourceCode"/>
       </w:pPr>
       <w:r>
         <w:rPr>
           <w:rStyle w:val="CommentTok"/>
         </w:rPr>
-        <w:t xml:space="preserve"># incorrect model</w:t>
-      </w:r>
-      <w:r>
-        <w:br/>
-      </w:r>
-      <w:r>
-        <w:rPr>
-          <w:rStyle w:val="NormalTok"/>
-        </w:rPr>
-        <w:t xml:space="preserve">model_incorrect </w:t>
+        <w:t xml:space="preserve"># corect model</w:t>
+      </w:r>
+      <w:r>
+        <w:br/>
+      </w:r>
+      <w:r>
+        <w:rPr>
+          <w:rStyle w:val="NormalTok"/>
+        </w:rPr>
+        <w:t xml:space="preserve">monitors </w:t>
       </w:r>
       <w:r>
         <w:rPr>
@@ -4754,7 +3806,7 @@
         <w:rPr>
           <w:rStyle w:val="FunctionTok"/>
         </w:rPr>
-        <w:t xml:space="preserve">nimbleModel</w:t>
+        <w:t xml:space="preserve">c</w:t>
       </w:r>
       <w:r>
         <w:rPr>
@@ -4763,6 +3815,87 @@
         <w:t xml:space="preserve">(</w:t>
       </w:r>
       <w:r>
+        <w:rPr>
+          <w:rStyle w:val="StringTok"/>
+        </w:rPr>
+        <w:t xml:space="preserve">'beta0_hat'</w:t>
+      </w:r>
+      <w:r>
+        <w:rPr>
+          <w:rStyle w:val="NormalTok"/>
+        </w:rPr>
+        <w:t xml:space="preserve">, </w:t>
+      </w:r>
+      <w:r>
+        <w:rPr>
+          <w:rStyle w:val="StringTok"/>
+        </w:rPr>
+        <w:t xml:space="preserve">'beta1_hat'</w:t>
+      </w:r>
+      <w:r>
+        <w:rPr>
+          <w:rStyle w:val="NormalTok"/>
+        </w:rPr>
+        <w:t xml:space="preserve">, </w:t>
+      </w:r>
+      <w:r>
+        <w:rPr>
+          <w:rStyle w:val="StringTok"/>
+        </w:rPr>
+        <w:t xml:space="preserve">'y_est_mean'</w:t>
+      </w:r>
+      <w:r>
+        <w:rPr>
+          <w:rStyle w:val="NormalTok"/>
+        </w:rPr>
+        <w:t xml:space="preserve">)</w:t>
+      </w:r>
+      <w:r>
+        <w:br/>
+      </w:r>
+      <w:r>
+        <w:br/>
+      </w:r>
+      <w:r>
+        <w:rPr>
+          <w:rStyle w:val="NormalTok"/>
+        </w:rPr>
+        <w:t xml:space="preserve">conf </w:t>
+      </w:r>
+      <w:r>
+        <w:rPr>
+          <w:rStyle w:val="OtherTok"/>
+        </w:rPr>
+        <w:t xml:space="preserve">&lt;-</w:t>
+      </w:r>
+      <w:r>
+        <w:rPr>
+          <w:rStyle w:val="NormalTok"/>
+        </w:rPr>
+        <w:t xml:space="preserve"> </w:t>
+      </w:r>
+      <w:r>
+        <w:rPr>
+          <w:rStyle w:val="FunctionTok"/>
+        </w:rPr>
+        <w:t xml:space="preserve">configureMCMC</w:t>
+      </w:r>
+      <w:r>
+        <w:rPr>
+          <w:rStyle w:val="NormalTok"/>
+        </w:rPr>
+        <w:t xml:space="preserve">(</w:t>
+      </w:r>
+      <w:r>
+        <w:br/>
+      </w:r>
+      <w:r>
+        <w:rPr>
+          <w:rStyle w:val="NormalTok"/>
+        </w:rPr>
+        <w:t xml:space="preserve">    model,</w:t>
+      </w:r>
+      <w:r>
         <w:br/>
       </w:r>
       <w:r>
@@ -4775,166 +3908,85 @@
         <w:rPr>
           <w:rStyle w:val="AttributeTok"/>
         </w:rPr>
-        <w:t xml:space="preserve">code =</w:t>
-      </w:r>
-      <w:r>
-        <w:rPr>
-          <w:rStyle w:val="NormalTok"/>
-        </w:rPr>
-        <w:t xml:space="preserve"> code_incorrect, </w:t>
+        <w:t xml:space="preserve">monitors =</w:t>
+      </w:r>
+      <w:r>
+        <w:rPr>
+          <w:rStyle w:val="NormalTok"/>
+        </w:rPr>
+        <w:t xml:space="preserve"> monitors,</w:t>
+      </w:r>
+      <w:r>
+        <w:br/>
+      </w:r>
+      <w:r>
+        <w:rPr>
+          <w:rStyle w:val="NormalTok"/>
+        </w:rPr>
+        <w:t xml:space="preserve">    </w:t>
+      </w:r>
+      <w:r>
+        <w:rPr>
+          <w:rStyle w:val="AttributeTok"/>
+        </w:rPr>
+        <w:t xml:space="preserve">print =</w:t>
+      </w:r>
+      <w:r>
+        <w:rPr>
+          <w:rStyle w:val="NormalTok"/>
+        </w:rPr>
+        <w:t xml:space="preserve"> </w:t>
+      </w:r>
+      <w:r>
+        <w:rPr>
+          <w:rStyle w:val="ConstantTok"/>
+        </w:rPr>
+        <w:t xml:space="preserve">TRUE</w:t>
+      </w:r>
+      <w:r>
+        <w:rPr>
+          <w:rStyle w:val="NormalTok"/>
+        </w:rPr>
+        <w:t xml:space="preserve">,</w:t>
+      </w:r>
+      <w:r>
+        <w:br/>
+      </w:r>
+      <w:r>
+        <w:rPr>
+          <w:rStyle w:val="NormalTok"/>
+        </w:rPr>
+        <w:t xml:space="preserve">    </w:t>
+      </w:r>
+      <w:r>
+        <w:rPr>
+          <w:rStyle w:val="AttributeTok"/>
+        </w:rPr>
+        <w:t xml:space="preserve">enableWAIC =</w:t>
+      </w:r>
+      <w:r>
+        <w:rPr>
+          <w:rStyle w:val="NormalTok"/>
+        </w:rPr>
+        <w:t xml:space="preserve"> </w:t>
+      </w:r>
+      <w:r>
+        <w:rPr>
+          <w:rStyle w:val="ConstantTok"/>
+        </w:rPr>
+        <w:t xml:space="preserve">FALSE</w:t>
+      </w:r>
+      <w:r>
+        <w:rPr>
+          <w:rStyle w:val="NormalTok"/>
+        </w:rPr>
+        <w:t xml:space="preserve"> </w:t>
       </w:r>
       <w:r>
         <w:rPr>
           <w:rStyle w:val="CommentTok"/>
         </w:rPr>
-        <w:t xml:space="preserve"># our model</w:t>
-      </w:r>
-      <w:r>
-        <w:br/>
-      </w:r>
-      <w:r>
-        <w:rPr>
-          <w:rStyle w:val="NormalTok"/>
-        </w:rPr>
-        <w:t xml:space="preserve">    </w:t>
-      </w:r>
-      <w:r>
-        <w:rPr>
-          <w:rStyle w:val="AttributeTok"/>
-        </w:rPr>
-        <w:t xml:space="preserve">constants =</w:t>
-      </w:r>
-      <w:r>
-        <w:rPr>
-          <w:rStyle w:val="NormalTok"/>
-        </w:rPr>
-        <w:t xml:space="preserve"> constants, </w:t>
-      </w:r>
-      <w:r>
-        <w:rPr>
-          <w:rStyle w:val="CommentTok"/>
-        </w:rPr>
-        <w:t xml:space="preserve"># constants</w:t>
-      </w:r>
-      <w:r>
-        <w:br/>
-      </w:r>
-      <w:r>
-        <w:rPr>
-          <w:rStyle w:val="NormalTok"/>
-        </w:rPr>
-        <w:t xml:space="preserve">    </w:t>
-      </w:r>
-      <w:r>
-        <w:rPr>
-          <w:rStyle w:val="AttributeTok"/>
-        </w:rPr>
-        <w:t xml:space="preserve">data =</w:t>
-      </w:r>
-      <w:r>
-        <w:rPr>
-          <w:rStyle w:val="NormalTok"/>
-        </w:rPr>
-        <w:t xml:space="preserve"> data, </w:t>
-      </w:r>
-      <w:r>
-        <w:rPr>
-          <w:rStyle w:val="CommentTok"/>
-        </w:rPr>
-        <w:t xml:space="preserve"># data</w:t>
-      </w:r>
-      <w:r>
-        <w:br/>
-      </w:r>
-      <w:r>
-        <w:rPr>
-          <w:rStyle w:val="NormalTok"/>
-        </w:rPr>
-        <w:t xml:space="preserve">    </w:t>
-      </w:r>
-      <w:r>
-        <w:rPr>
-          <w:rStyle w:val="AttributeTok"/>
-        </w:rPr>
-        <w:t xml:space="preserve">inits =</w:t>
-      </w:r>
-      <w:r>
-        <w:rPr>
-          <w:rStyle w:val="NormalTok"/>
-        </w:rPr>
-        <w:t xml:space="preserve"> inits_incorrect, </w:t>
-      </w:r>
-      <w:r>
-        <w:rPr>
-          <w:rStyle w:val="CommentTok"/>
-        </w:rPr>
-        <w:t xml:space="preserve"># initialization values</w:t>
-      </w:r>
-      <w:r>
-        <w:br/>
-      </w:r>
-      <w:r>
-        <w:rPr>
-          <w:rStyle w:val="NormalTok"/>
-        </w:rPr>
-        <w:t xml:space="preserve">    </w:t>
-      </w:r>
-      <w:r>
-        <w:rPr>
-          <w:rStyle w:val="AttributeTok"/>
-        </w:rPr>
-        <w:t xml:space="preserve">check =</w:t>
-      </w:r>
-      <w:r>
-        <w:rPr>
-          <w:rStyle w:val="NormalTok"/>
-        </w:rPr>
-        <w:t xml:space="preserve"> </w:t>
-      </w:r>
-      <w:r>
-        <w:rPr>
-          <w:rStyle w:val="ConstantTok"/>
-        </w:rPr>
-        <w:t xml:space="preserve">TRUE</w:t>
-      </w:r>
-      <w:r>
-        <w:rPr>
-          <w:rStyle w:val="NormalTok"/>
-        </w:rPr>
-        <w:t xml:space="preserve">, </w:t>
-      </w:r>
-      <w:r>
-        <w:rPr>
-          <w:rStyle w:val="CommentTok"/>
-        </w:rPr>
-        <w:t xml:space="preserve"># any errors?</w:t>
-      </w:r>
-      <w:r>
-        <w:br/>
-      </w:r>
-      <w:r>
-        <w:rPr>
-          <w:rStyle w:val="NormalTok"/>
-        </w:rPr>
-        <w:t xml:space="preserve">    </w:t>
-      </w:r>
-      <w:r>
-        <w:rPr>
-          <w:rStyle w:val="AttributeTok"/>
-        </w:rPr>
-        <w:t xml:space="preserve">calculate =</w:t>
-      </w:r>
-      <w:r>
-        <w:rPr>
-          <w:rStyle w:val="NormalTok"/>
-        </w:rPr>
-        <w:t xml:space="preserve"> </w:t>
-      </w:r>
-      <w:r>
-        <w:rPr>
-          <w:rStyle w:val="ConstantTok"/>
-        </w:rPr>
-        <w:t xml:space="preserve">FALSE</w:t>
+        <w:t xml:space="preserve"># Watanabe's AIC</w:t>
       </w:r>
       <w:r>
         <w:br/>
@@ -4954,7 +4006,96 @@
         <w:rPr>
           <w:rStyle w:val="VerbatimChar"/>
         </w:rPr>
-        <w:t xml:space="preserve">## Defining model</w:t>
+        <w:t xml:space="preserve">## ===== Monitors =====</w:t>
+      </w:r>
+      <w:r>
+        <w:br/>
+      </w:r>
+      <w:r>
+        <w:rPr>
+          <w:rStyle w:val="VerbatimChar"/>
+        </w:rPr>
+        <w:t xml:space="preserve">## thin = 1: beta0_hat, beta1_hat, y_est_mean</w:t>
+      </w:r>
+      <w:r>
+        <w:br/>
+      </w:r>
+      <w:r>
+        <w:rPr>
+          <w:rStyle w:val="VerbatimChar"/>
+        </w:rPr>
+        <w:t xml:space="preserve">## ===== Samplers =====</w:t>
+      </w:r>
+      <w:r>
+        <w:br/>
+      </w:r>
+      <w:r>
+        <w:rPr>
+          <w:rStyle w:val="VerbatimChar"/>
+        </w:rPr>
+        <w:t xml:space="preserve">## RW sampler (2)</w:t>
+      </w:r>
+      <w:r>
+        <w:br/>
+      </w:r>
+      <w:r>
+        <w:rPr>
+          <w:rStyle w:val="VerbatimChar"/>
+        </w:rPr>
+        <w:t xml:space="preserve">##   - beta0_hat</w:t>
+      </w:r>
+      <w:r>
+        <w:br/>
+      </w:r>
+      <w:r>
+        <w:rPr>
+          <w:rStyle w:val="VerbatimChar"/>
+        </w:rPr>
+        <w:t xml:space="preserve">##   - beta1_hat</w:t>
+      </w:r>
+      <w:r>
+        <w:br/>
+      </w:r>
+      <w:r>
+        <w:rPr>
+          <w:rStyle w:val="VerbatimChar"/>
+        </w:rPr>
+        <w:t xml:space="preserve">## posterior_predictive sampler (100)</w:t>
+      </w:r>
+      <w:r>
+        <w:br/>
+      </w:r>
+      <w:r>
+        <w:rPr>
+          <w:rStyle w:val="VerbatimChar"/>
+        </w:rPr>
+        <w:t xml:space="preserve">##   - y_est[]  (100 elements)</w:t>
+      </w:r>
+    </w:p>
+    <w:p>
+      <w:pPr>
+        <w:pStyle w:val="FirstParagraph"/>
+      </w:pPr>
+      <w:r>
+        <w:t xml:space="preserve">Lastly, we</w:t>
+      </w:r>
+      <w:r>
+        <w:t xml:space="preserve"> </w:t>
+      </w:r>
+      <w:r>
+        <w:t xml:space="preserve">“</w:t>
+      </w:r>
+      <w:r>
+        <w:t xml:space="preserve">build</w:t>
+      </w:r>
+      <w:r>
+        <w:t xml:space="preserve">”</w:t>
+      </w:r>
+      <w:r>
+        <w:t xml:space="preserve"> </w:t>
+      </w:r>
+      <w:r>
+        <w:t xml:space="preserve">and compile the model.</w:t>
       </w:r>
     </w:p>
     <w:p>
@@ -4963,1002 +4104,66 @@
       </w:pPr>
       <w:r>
         <w:rPr>
-          <w:rStyle w:val="VerbatimChar"/>
-        </w:rPr>
-        <w:t xml:space="preserve">## Building model</w:t>
-      </w:r>
-    </w:p>
-    <w:p>
-      <w:pPr>
-        <w:pStyle w:val="SourceCode"/>
-      </w:pPr>
-      <w:r>
-        <w:rPr>
-          <w:rStyle w:val="VerbatimChar"/>
-        </w:rPr>
-        <w:t xml:space="preserve">## Setting data and initial values</w:t>
-      </w:r>
-    </w:p>
-    <w:p>
-      <w:pPr>
-        <w:pStyle w:val="SourceCode"/>
-      </w:pPr>
-      <w:r>
-        <w:rPr>
-          <w:rStyle w:val="VerbatimChar"/>
-        </w:rPr>
-        <w:t xml:space="preserve">## Checking model sizes and dimensions</w:t>
-      </w:r>
-    </w:p>
-    <w:p>
-      <w:pPr>
-        <w:pStyle w:val="SourceCode"/>
-      </w:pPr>
-      <w:r>
-        <w:rPr>
-          <w:rStyle w:val="VerbatimChar"/>
-        </w:rPr>
-        <w:t xml:space="preserve">##   [Note] This model is not fully initialized. This is not an error.</w:t>
-      </w:r>
-      <w:r>
-        <w:br/>
-      </w:r>
-      <w:r>
-        <w:rPr>
-          <w:rStyle w:val="VerbatimChar"/>
-        </w:rPr>
-        <w:t xml:space="preserve">##          To see which variables are not initialized, use model$initializeInfo().</w:t>
-      </w:r>
-      <w:r>
-        <w:br/>
-      </w:r>
-      <w:r>
-        <w:rPr>
-          <w:rStyle w:val="VerbatimChar"/>
-        </w:rPr>
-        <w:t xml:space="preserve">##          For more information on model initialization, see help(modelInitialization).</w:t>
-      </w:r>
-    </w:p>
-    <w:p>
-      <w:pPr>
-        <w:pStyle w:val="SourceCode"/>
-      </w:pPr>
-      <w:r>
-        <w:rPr>
-          <w:rStyle w:val="VerbatimChar"/>
-        </w:rPr>
-        <w:t xml:space="preserve">## Checking model calculations</w:t>
-      </w:r>
-    </w:p>
-    <w:p>
-      <w:pPr>
-        <w:pStyle w:val="SourceCode"/>
-      </w:pPr>
-      <w:r>
-        <w:rPr>
-          <w:rStyle w:val="NormalTok"/>
-        </w:rPr>
-        <w:t xml:space="preserve">model_incorrect</w:t>
-      </w:r>
-      <w:r>
-        <w:rPr>
-          <w:rStyle w:val="SpecialCharTok"/>
-        </w:rPr>
-        <w:t xml:space="preserve">$</w:t>
+          <w:rStyle w:val="NormalTok"/>
+        </w:rPr>
+        <w:t xml:space="preserve">build </w:t>
+      </w:r>
+      <w:r>
+        <w:rPr>
+          <w:rStyle w:val="OtherTok"/>
+        </w:rPr>
+        <w:t xml:space="preserve">&lt;-</w:t>
+      </w:r>
+      <w:r>
+        <w:rPr>
+          <w:rStyle w:val="NormalTok"/>
+        </w:rPr>
+        <w:t xml:space="preserve"> </w:t>
       </w:r>
       <w:r>
         <w:rPr>
           <w:rStyle w:val="FunctionTok"/>
         </w:rPr>
-        <w:t xml:space="preserve">initializeInfo</w:t>
-      </w:r>
-      <w:r>
-        <w:rPr>
-          <w:rStyle w:val="NormalTok"/>
-        </w:rPr>
-        <w:t xml:space="preserve">()</w:t>
-      </w:r>
-    </w:p>
-    <w:p>
-      <w:pPr>
-        <w:pStyle w:val="SourceCode"/>
-      </w:pPr>
-      <w:r>
-        <w:rPr>
-          <w:rStyle w:val="VerbatimChar"/>
-        </w:rPr>
-        <w:t xml:space="preserve">##   [Note] All model variables are initialized.</w:t>
-      </w:r>
-    </w:p>
-    <w:p>
-      <w:pPr>
-        <w:pStyle w:val="SourceCode"/>
-      </w:pPr>
-      <w:r>
-        <w:rPr>
-          <w:rStyle w:val="NormalTok"/>
-        </w:rPr>
-        <w:t xml:space="preserve">model_incorrect</w:t>
-      </w:r>
-      <w:r>
-        <w:rPr>
-          <w:rStyle w:val="SpecialCharTok"/>
-        </w:rPr>
-        <w:t xml:space="preserve">$</w:t>
+        <w:t xml:space="preserve">buildMCMC</w:t>
+      </w:r>
+      <w:r>
+        <w:rPr>
+          <w:rStyle w:val="NormalTok"/>
+        </w:rPr>
+        <w:t xml:space="preserve">(conf)</w:t>
+      </w:r>
+      <w:r>
+        <w:br/>
+      </w:r>
+      <w:r>
+        <w:rPr>
+          <w:rStyle w:val="NormalTok"/>
+        </w:rPr>
+        <w:t xml:space="preserve">compiled </w:t>
+      </w:r>
+      <w:r>
+        <w:rPr>
+          <w:rStyle w:val="OtherTok"/>
+        </w:rPr>
+        <w:t xml:space="preserve">&lt;-</w:t>
+      </w:r>
+      <w:r>
+        <w:rPr>
+          <w:rStyle w:val="NormalTok"/>
+        </w:rPr>
+        <w:t xml:space="preserve"> </w:t>
       </w:r>
       <w:r>
         <w:rPr>
           <w:rStyle w:val="FunctionTok"/>
         </w:rPr>
-        <w:t xml:space="preserve">calculate</w:t>
-      </w:r>
-      <w:r>
-        <w:rPr>
-          <w:rStyle w:val="NormalTok"/>
-        </w:rPr>
-        <w:t xml:space="preserve">()</w:t>
-      </w:r>
-    </w:p>
-    <w:p>
-      <w:pPr>
-        <w:pStyle w:val="SourceCode"/>
-      </w:pPr>
-      <w:r>
-        <w:rPr>
-          <w:rStyle w:val="VerbatimChar"/>
-        </w:rPr>
-        <w:t xml:space="preserve">## [1] -204.5082</w:t>
-      </w:r>
-    </w:p>
-    <w:p>
-      <w:pPr>
-        <w:pStyle w:val="FirstParagraph"/>
-      </w:pPr>
-      <w:r>
-        <w:t xml:space="preserve">Note that the starting log-likelihood (given the initialization values we used) is smaller for the incorrect model, which is telling.</w:t>
-      </w:r>
-    </w:p>
-    <w:p>
-      <w:pPr>
-        <w:pStyle w:val="BodyText"/>
-      </w:pPr>
-      <w:r>
-        <w:t xml:space="preserve">We now create an MCMC</w:t>
-      </w:r>
-      <w:r>
-        <w:t xml:space="preserve"> </w:t>
-      </w:r>
-      <w:r>
-        <w:t xml:space="preserve">“</w:t>
-      </w:r>
-      <w:r>
-        <w:t xml:space="preserve">configuration</w:t>
-      </w:r>
-      <w:r>
-        <w:t xml:space="preserve">”</w:t>
-      </w:r>
-      <w:r>
-        <w:t xml:space="preserve"> </w:t>
-      </w:r>
-      <w:r>
-        <w:t xml:space="preserve">for the model. We also need to tell it what variables to keep track of.</w:t>
-      </w:r>
-    </w:p>
-    <w:p>
-      <w:pPr>
-        <w:pStyle w:val="SourceCode"/>
-      </w:pPr>
-      <w:r>
-        <w:rPr>
-          <w:rStyle w:val="CommentTok"/>
-        </w:rPr>
-        <w:t xml:space="preserve"># corect model</w:t>
-      </w:r>
-      <w:r>
-        <w:br/>
-      </w:r>
-      <w:r>
-        <w:rPr>
-          <w:rStyle w:val="NormalTok"/>
-        </w:rPr>
-        <w:t xml:space="preserve">monitors_correct </w:t>
-      </w:r>
-      <w:r>
-        <w:rPr>
-          <w:rStyle w:val="OtherTok"/>
-        </w:rPr>
-        <w:t xml:space="preserve">&lt;-</w:t>
-      </w:r>
-      <w:r>
-        <w:rPr>
-          <w:rStyle w:val="NormalTok"/>
-        </w:rPr>
-        <w:t xml:space="preserve"> </w:t>
-      </w:r>
-      <w:r>
-        <w:rPr>
-          <w:rStyle w:val="FunctionTok"/>
-        </w:rPr>
-        <w:t xml:space="preserve">c</w:t>
-      </w:r>
-      <w:r>
-        <w:rPr>
-          <w:rStyle w:val="NormalTok"/>
-        </w:rPr>
-        <w:t xml:space="preserve">(</w:t>
-      </w:r>
-      <w:r>
-        <w:rPr>
-          <w:rStyle w:val="StringTok"/>
-        </w:rPr>
-        <w:t xml:space="preserve">'beta0_hat'</w:t>
-      </w:r>
-      <w:r>
-        <w:rPr>
-          <w:rStyle w:val="NormalTok"/>
-        </w:rPr>
-        <w:t xml:space="preserve">, </w:t>
-      </w:r>
-      <w:r>
-        <w:rPr>
-          <w:rStyle w:val="StringTok"/>
-        </w:rPr>
-        <w:t xml:space="preserve">'beta1_hat'</w:t>
-      </w:r>
-      <w:r>
-        <w:rPr>
-          <w:rStyle w:val="NormalTok"/>
-        </w:rPr>
-        <w:t xml:space="preserve">, </w:t>
-      </w:r>
-      <w:r>
-        <w:rPr>
-          <w:rStyle w:val="StringTok"/>
-        </w:rPr>
-        <w:t xml:space="preserve">'y_est_mean'</w:t>
-      </w:r>
-      <w:r>
-        <w:rPr>
-          <w:rStyle w:val="NormalTok"/>
-        </w:rPr>
-        <w:t xml:space="preserve">)</w:t>
-      </w:r>
-      <w:r>
-        <w:br/>
-      </w:r>
-      <w:r>
-        <w:br/>
-      </w:r>
-      <w:r>
-        <w:rPr>
-          <w:rStyle w:val="NormalTok"/>
-        </w:rPr>
-        <w:t xml:space="preserve">conf_correct </w:t>
-      </w:r>
-      <w:r>
-        <w:rPr>
-          <w:rStyle w:val="OtherTok"/>
-        </w:rPr>
-        <w:t xml:space="preserve">&lt;-</w:t>
-      </w:r>
-      <w:r>
-        <w:rPr>
-          <w:rStyle w:val="NormalTok"/>
-        </w:rPr>
-        <w:t xml:space="preserve"> </w:t>
-      </w:r>
-      <w:r>
-        <w:rPr>
-          <w:rStyle w:val="FunctionTok"/>
-        </w:rPr>
-        <w:t xml:space="preserve">configureMCMC</w:t>
-      </w:r>
-      <w:r>
-        <w:rPr>
-          <w:rStyle w:val="NormalTok"/>
-        </w:rPr>
-        <w:t xml:space="preserve">(</w:t>
-      </w:r>
-      <w:r>
-        <w:br/>
-      </w:r>
-      <w:r>
-        <w:rPr>
-          <w:rStyle w:val="NormalTok"/>
-        </w:rPr>
-        <w:t xml:space="preserve">    model_correct,</w:t>
-      </w:r>
-      <w:r>
-        <w:br/>
-      </w:r>
-      <w:r>
-        <w:rPr>
-          <w:rStyle w:val="NormalTok"/>
-        </w:rPr>
-        <w:t xml:space="preserve">    </w:t>
-      </w:r>
-      <w:r>
-        <w:rPr>
-          <w:rStyle w:val="AttributeTok"/>
-        </w:rPr>
-        <w:t xml:space="preserve">monitors =</w:t>
-      </w:r>
-      <w:r>
-        <w:rPr>
-          <w:rStyle w:val="NormalTok"/>
-        </w:rPr>
-        <w:t xml:space="preserve"> monitors_correct,</w:t>
-      </w:r>
-      <w:r>
-        <w:br/>
-      </w:r>
-      <w:r>
-        <w:rPr>
-          <w:rStyle w:val="NormalTok"/>
-        </w:rPr>
-        <w:t xml:space="preserve">    </w:t>
-      </w:r>
-      <w:r>
-        <w:rPr>
-          <w:rStyle w:val="AttributeTok"/>
-        </w:rPr>
-        <w:t xml:space="preserve">print =</w:t>
-      </w:r>
-      <w:r>
-        <w:rPr>
-          <w:rStyle w:val="NormalTok"/>
-        </w:rPr>
-        <w:t xml:space="preserve"> </w:t>
-      </w:r>
-      <w:r>
-        <w:rPr>
-          <w:rStyle w:val="ConstantTok"/>
-        </w:rPr>
-        <w:t xml:space="preserve">TRUE</w:t>
-      </w:r>
-      <w:r>
-        <w:rPr>
-          <w:rStyle w:val="NormalTok"/>
-        </w:rPr>
-        <w:t xml:space="preserve">,</w:t>
-      </w:r>
-      <w:r>
-        <w:br/>
-      </w:r>
-      <w:r>
-        <w:rPr>
-          <w:rStyle w:val="NormalTok"/>
-        </w:rPr>
-        <w:t xml:space="preserve">    </w:t>
-      </w:r>
-      <w:r>
-        <w:rPr>
-          <w:rStyle w:val="AttributeTok"/>
-        </w:rPr>
-        <w:t xml:space="preserve">enableWAIC =</w:t>
-      </w:r>
-      <w:r>
-        <w:rPr>
-          <w:rStyle w:val="NormalTok"/>
-        </w:rPr>
-        <w:t xml:space="preserve"> </w:t>
-      </w:r>
-      <w:r>
-        <w:rPr>
-          <w:rStyle w:val="ConstantTok"/>
-        </w:rPr>
-        <w:t xml:space="preserve">FALSE</w:t>
-      </w:r>
-      <w:r>
-        <w:rPr>
-          <w:rStyle w:val="NormalTok"/>
-        </w:rPr>
-        <w:t xml:space="preserve"> </w:t>
-      </w:r>
-      <w:r>
-        <w:rPr>
-          <w:rStyle w:val="CommentTok"/>
-        </w:rPr>
-        <w:t xml:space="preserve"># Watanabe's AIC</w:t>
-      </w:r>
-      <w:r>
-        <w:br/>
-      </w:r>
-      <w:r>
-        <w:rPr>
-          <w:rStyle w:val="NormalTok"/>
-        </w:rPr>
-        <w:t xml:space="preserve">)</w:t>
-      </w:r>
-    </w:p>
-    <w:p>
-      <w:pPr>
-        <w:pStyle w:val="SourceCode"/>
-      </w:pPr>
-      <w:r>
-        <w:rPr>
-          <w:rStyle w:val="VerbatimChar"/>
-        </w:rPr>
-        <w:t xml:space="preserve">## ===== Monitors =====</w:t>
-      </w:r>
-      <w:r>
-        <w:br/>
-      </w:r>
-      <w:r>
-        <w:rPr>
-          <w:rStyle w:val="VerbatimChar"/>
-        </w:rPr>
-        <w:t xml:space="preserve">## thin = 1: beta0_hat, beta1_hat, y_est_mean</w:t>
-      </w:r>
-      <w:r>
-        <w:br/>
-      </w:r>
-      <w:r>
-        <w:rPr>
-          <w:rStyle w:val="VerbatimChar"/>
-        </w:rPr>
-        <w:t xml:space="preserve">## ===== Samplers =====</w:t>
-      </w:r>
-      <w:r>
-        <w:br/>
-      </w:r>
-      <w:r>
-        <w:rPr>
-          <w:rStyle w:val="VerbatimChar"/>
-        </w:rPr>
-        <w:t xml:space="preserve">## RW sampler (2)</w:t>
-      </w:r>
-      <w:r>
-        <w:br/>
-      </w:r>
-      <w:r>
-        <w:rPr>
-          <w:rStyle w:val="VerbatimChar"/>
-        </w:rPr>
-        <w:t xml:space="preserve">##   - beta0_hat</w:t>
-      </w:r>
-      <w:r>
-        <w:br/>
-      </w:r>
-      <w:r>
-        <w:rPr>
-          <w:rStyle w:val="VerbatimChar"/>
-        </w:rPr>
-        <w:t xml:space="preserve">##   - beta1_hat</w:t>
-      </w:r>
-      <w:r>
-        <w:br/>
-      </w:r>
-      <w:r>
-        <w:rPr>
-          <w:rStyle w:val="VerbatimChar"/>
-        </w:rPr>
-        <w:t xml:space="preserve">## posterior_predictive sampler (100)</w:t>
-      </w:r>
-      <w:r>
-        <w:br/>
-      </w:r>
-      <w:r>
-        <w:rPr>
-          <w:rStyle w:val="VerbatimChar"/>
-        </w:rPr>
-        <w:t xml:space="preserve">##   - y_est[]  (100 elements)</w:t>
-      </w:r>
-    </w:p>
-    <w:p>
-      <w:pPr>
-        <w:pStyle w:val="SourceCode"/>
-      </w:pPr>
-      <w:r>
-        <w:rPr>
-          <w:rStyle w:val="CommentTok"/>
-        </w:rPr>
-        <w:t xml:space="preserve"># incorrect model</w:t>
-      </w:r>
-      <w:r>
-        <w:br/>
-      </w:r>
-      <w:r>
-        <w:rPr>
-          <w:rStyle w:val="NormalTok"/>
-        </w:rPr>
-        <w:t xml:space="preserve">monitors_incorrect </w:t>
-      </w:r>
-      <w:r>
-        <w:rPr>
-          <w:rStyle w:val="OtherTok"/>
-        </w:rPr>
-        <w:t xml:space="preserve">&lt;-</w:t>
-      </w:r>
-      <w:r>
-        <w:rPr>
-          <w:rStyle w:val="NormalTok"/>
-        </w:rPr>
-        <w:t xml:space="preserve"> </w:t>
-      </w:r>
-      <w:r>
-        <w:rPr>
-          <w:rStyle w:val="FunctionTok"/>
-        </w:rPr>
-        <w:t xml:space="preserve">c</w:t>
-      </w:r>
-      <w:r>
-        <w:rPr>
-          <w:rStyle w:val="NormalTok"/>
-        </w:rPr>
-        <w:t xml:space="preserve">(</w:t>
-      </w:r>
-      <w:r>
-        <w:rPr>
-          <w:rStyle w:val="StringTok"/>
-        </w:rPr>
-        <w:t xml:space="preserve">'beta0_hat'</w:t>
-      </w:r>
-      <w:r>
-        <w:rPr>
-          <w:rStyle w:val="NormalTok"/>
-        </w:rPr>
-        <w:t xml:space="preserve">, </w:t>
-      </w:r>
-      <w:r>
-        <w:rPr>
-          <w:rStyle w:val="StringTok"/>
-        </w:rPr>
-        <w:t xml:space="preserve">'beta1_hat'</w:t>
-      </w:r>
-      <w:r>
-        <w:rPr>
-          <w:rStyle w:val="NormalTok"/>
-        </w:rPr>
-        <w:t xml:space="preserve">, </w:t>
-      </w:r>
-      <w:r>
-        <w:rPr>
-          <w:rStyle w:val="StringTok"/>
-        </w:rPr>
-        <w:t xml:space="preserve">'beta2_hat'</w:t>
-      </w:r>
-      <w:r>
-        <w:rPr>
-          <w:rStyle w:val="NormalTok"/>
-        </w:rPr>
-        <w:t xml:space="preserve">, </w:t>
-      </w:r>
-      <w:r>
-        <w:rPr>
-          <w:rStyle w:val="StringTok"/>
-        </w:rPr>
-        <w:t xml:space="preserve">'y_est_mean'</w:t>
-      </w:r>
-      <w:r>
-        <w:rPr>
-          <w:rStyle w:val="NormalTok"/>
-        </w:rPr>
-        <w:t xml:space="preserve">)</w:t>
-      </w:r>
-      <w:r>
-        <w:br/>
-      </w:r>
-      <w:r>
-        <w:br/>
-      </w:r>
-      <w:r>
-        <w:rPr>
-          <w:rStyle w:val="NormalTok"/>
-        </w:rPr>
-        <w:t xml:space="preserve">conf_incorrect </w:t>
-      </w:r>
-      <w:r>
-        <w:rPr>
-          <w:rStyle w:val="OtherTok"/>
-        </w:rPr>
-        <w:t xml:space="preserve">&lt;-</w:t>
-      </w:r>
-      <w:r>
-        <w:rPr>
-          <w:rStyle w:val="NormalTok"/>
-        </w:rPr>
-        <w:t xml:space="preserve"> </w:t>
-      </w:r>
-      <w:r>
-        <w:rPr>
-          <w:rStyle w:val="FunctionTok"/>
-        </w:rPr>
-        <w:t xml:space="preserve">configureMCMC</w:t>
-      </w:r>
-      <w:r>
-        <w:rPr>
-          <w:rStyle w:val="NormalTok"/>
-        </w:rPr>
-        <w:t xml:space="preserve">(</w:t>
-      </w:r>
-      <w:r>
-        <w:br/>
-      </w:r>
-      <w:r>
-        <w:rPr>
-          <w:rStyle w:val="NormalTok"/>
-        </w:rPr>
-        <w:t xml:space="preserve">    model_incorrect,</w:t>
-      </w:r>
-      <w:r>
-        <w:br/>
-      </w:r>
-      <w:r>
-        <w:rPr>
-          <w:rStyle w:val="NormalTok"/>
-        </w:rPr>
-        <w:t xml:space="preserve">    </w:t>
-      </w:r>
-      <w:r>
-        <w:rPr>
-          <w:rStyle w:val="AttributeTok"/>
-        </w:rPr>
-        <w:t xml:space="preserve">monitors =</w:t>
-      </w:r>
-      <w:r>
-        <w:rPr>
-          <w:rStyle w:val="NormalTok"/>
-        </w:rPr>
-        <w:t xml:space="preserve"> monitors_incorrect,</w:t>
-      </w:r>
-      <w:r>
-        <w:br/>
-      </w:r>
-      <w:r>
-        <w:rPr>
-          <w:rStyle w:val="NormalTok"/>
-        </w:rPr>
-        <w:t xml:space="preserve">    </w:t>
-      </w:r>
-      <w:r>
-        <w:rPr>
-          <w:rStyle w:val="AttributeTok"/>
-        </w:rPr>
-        <w:t xml:space="preserve">print =</w:t>
-      </w:r>
-      <w:r>
-        <w:rPr>
-          <w:rStyle w:val="NormalTok"/>
-        </w:rPr>
-        <w:t xml:space="preserve"> </w:t>
-      </w:r>
-      <w:r>
-        <w:rPr>
-          <w:rStyle w:val="ConstantTok"/>
-        </w:rPr>
-        <w:t xml:space="preserve">TRUE</w:t>
-      </w:r>
-      <w:r>
-        <w:rPr>
-          <w:rStyle w:val="NormalTok"/>
-        </w:rPr>
-        <w:t xml:space="preserve">,</w:t>
-      </w:r>
-      <w:r>
-        <w:br/>
-      </w:r>
-      <w:r>
-        <w:rPr>
-          <w:rStyle w:val="NormalTok"/>
-        </w:rPr>
-        <w:t xml:space="preserve">    </w:t>
-      </w:r>
-      <w:r>
-        <w:rPr>
-          <w:rStyle w:val="AttributeTok"/>
-        </w:rPr>
-        <w:t xml:space="preserve">enableWAIC =</w:t>
-      </w:r>
-      <w:r>
-        <w:rPr>
-          <w:rStyle w:val="NormalTok"/>
-        </w:rPr>
-        <w:t xml:space="preserve"> </w:t>
-      </w:r>
-      <w:r>
-        <w:rPr>
-          <w:rStyle w:val="ConstantTok"/>
-        </w:rPr>
-        <w:t xml:space="preserve">FALSE</w:t>
-      </w:r>
-      <w:r>
-        <w:rPr>
-          <w:rStyle w:val="NormalTok"/>
-        </w:rPr>
-        <w:t xml:space="preserve"> </w:t>
-      </w:r>
-      <w:r>
-        <w:rPr>
-          <w:rStyle w:val="CommentTok"/>
-        </w:rPr>
-        <w:t xml:space="preserve"># Watanabe's AIC</w:t>
-      </w:r>
-      <w:r>
-        <w:br/>
-      </w:r>
-      <w:r>
-        <w:rPr>
-          <w:rStyle w:val="NormalTok"/>
-        </w:rPr>
-        <w:t xml:space="preserve">)</w:t>
-      </w:r>
-    </w:p>
-    <w:p>
-      <w:pPr>
-        <w:pStyle w:val="SourceCode"/>
-      </w:pPr>
-      <w:r>
-        <w:rPr>
-          <w:rStyle w:val="VerbatimChar"/>
-        </w:rPr>
-        <w:t xml:space="preserve">## ===== Monitors =====</w:t>
-      </w:r>
-      <w:r>
-        <w:br/>
-      </w:r>
-      <w:r>
-        <w:rPr>
-          <w:rStyle w:val="VerbatimChar"/>
-        </w:rPr>
-        <w:t xml:space="preserve">## thin = 1: beta0_hat, beta1_hat, beta2_hat, y_est_mean</w:t>
-      </w:r>
-      <w:r>
-        <w:br/>
-      </w:r>
-      <w:r>
-        <w:rPr>
-          <w:rStyle w:val="VerbatimChar"/>
-        </w:rPr>
-        <w:t xml:space="preserve">## ===== Samplers =====</w:t>
-      </w:r>
-      <w:r>
-        <w:br/>
-      </w:r>
-      <w:r>
-        <w:rPr>
-          <w:rStyle w:val="VerbatimChar"/>
-        </w:rPr>
-        <w:t xml:space="preserve">## RW sampler (3)</w:t>
-      </w:r>
-      <w:r>
-        <w:br/>
-      </w:r>
-      <w:r>
-        <w:rPr>
-          <w:rStyle w:val="VerbatimChar"/>
-        </w:rPr>
-        <w:t xml:space="preserve">##   - beta0_hat</w:t>
-      </w:r>
-      <w:r>
-        <w:br/>
-      </w:r>
-      <w:r>
-        <w:rPr>
-          <w:rStyle w:val="VerbatimChar"/>
-        </w:rPr>
-        <w:t xml:space="preserve">##   - beta1_hat</w:t>
-      </w:r>
-      <w:r>
-        <w:br/>
-      </w:r>
-      <w:r>
-        <w:rPr>
-          <w:rStyle w:val="VerbatimChar"/>
-        </w:rPr>
-        <w:t xml:space="preserve">##   - beta2_hat</w:t>
-      </w:r>
-      <w:r>
-        <w:br/>
-      </w:r>
-      <w:r>
-        <w:rPr>
-          <w:rStyle w:val="VerbatimChar"/>
-        </w:rPr>
-        <w:t xml:space="preserve">## posterior_predictive sampler (100)</w:t>
-      </w:r>
-      <w:r>
-        <w:br/>
-      </w:r>
-      <w:r>
-        <w:rPr>
-          <w:rStyle w:val="VerbatimChar"/>
-        </w:rPr>
-        <w:t xml:space="preserve">##   - y_est[]  (100 elements)</w:t>
-      </w:r>
-    </w:p>
-    <w:p>
-      <w:pPr>
-        <w:pStyle w:val="FirstParagraph"/>
-      </w:pPr>
-      <w:r>
-        <w:t xml:space="preserve">Lastly, we</w:t>
-      </w:r>
-      <w:r>
-        <w:t xml:space="preserve"> </w:t>
-      </w:r>
-      <w:r>
-        <w:t xml:space="preserve">“</w:t>
-      </w:r>
-      <w:r>
-        <w:t xml:space="preserve">build</w:t>
-      </w:r>
-      <w:r>
-        <w:t xml:space="preserve">”</w:t>
-      </w:r>
-      <w:r>
-        <w:t xml:space="preserve"> </w:t>
-      </w:r>
-      <w:r>
-        <w:t xml:space="preserve">and compile the model.</w:t>
-      </w:r>
-    </w:p>
-    <w:p>
-      <w:pPr>
-        <w:pStyle w:val="SourceCode"/>
-      </w:pPr>
-      <w:r>
-        <w:rPr>
-          <w:rStyle w:val="NormalTok"/>
-        </w:rPr>
-        <w:t xml:space="preserve">build_correct </w:t>
-      </w:r>
-      <w:r>
-        <w:rPr>
-          <w:rStyle w:val="OtherTok"/>
-        </w:rPr>
-        <w:t xml:space="preserve">&lt;-</w:t>
-      </w:r>
-      <w:r>
-        <w:rPr>
-          <w:rStyle w:val="NormalTok"/>
-        </w:rPr>
-        <w:t xml:space="preserve"> </w:t>
-      </w:r>
-      <w:r>
-        <w:rPr>
-          <w:rStyle w:val="FunctionTok"/>
-        </w:rPr>
-        <w:t xml:space="preserve">buildMCMC</w:t>
-      </w:r>
-      <w:r>
-        <w:rPr>
-          <w:rStyle w:val="NormalTok"/>
-        </w:rPr>
-        <w:t xml:space="preserve">(conf_correct)</w:t>
-      </w:r>
-      <w:r>
-        <w:br/>
-      </w:r>
-      <w:r>
-        <w:rPr>
-          <w:rStyle w:val="NormalTok"/>
-        </w:rPr>
-        <w:t xml:space="preserve">build_incorrect </w:t>
-      </w:r>
-      <w:r>
-        <w:rPr>
-          <w:rStyle w:val="OtherTok"/>
-        </w:rPr>
-        <w:t xml:space="preserve">&lt;-</w:t>
-      </w:r>
-      <w:r>
-        <w:rPr>
-          <w:rStyle w:val="NormalTok"/>
-        </w:rPr>
-        <w:t xml:space="preserve"> </w:t>
-      </w:r>
-      <w:r>
-        <w:rPr>
-          <w:rStyle w:val="FunctionTok"/>
-        </w:rPr>
-        <w:t xml:space="preserve">buildMCMC</w:t>
-      </w:r>
-      <w:r>
-        <w:rPr>
-          <w:rStyle w:val="NormalTok"/>
-        </w:rPr>
-        <w:t xml:space="preserve">(conf_incorrect)</w:t>
-      </w:r>
-      <w:r>
-        <w:br/>
-      </w:r>
-      <w:r>
-        <w:br/>
-      </w:r>
-      <w:r>
-        <w:rPr>
-          <w:rStyle w:val="NormalTok"/>
-        </w:rPr>
-        <w:t xml:space="preserve">compiled_correct </w:t>
-      </w:r>
-      <w:r>
-        <w:rPr>
-          <w:rStyle w:val="OtherTok"/>
-        </w:rPr>
-        <w:t xml:space="preserve">&lt;-</w:t>
-      </w:r>
-      <w:r>
-        <w:rPr>
-          <w:rStyle w:val="NormalTok"/>
-        </w:rPr>
-        <w:t xml:space="preserve"> </w:t>
-      </w:r>
-      <w:r>
-        <w:rPr>
-          <w:rStyle w:val="FunctionTok"/>
-        </w:rPr>
         <w:t xml:space="preserve">compileNimble</w:t>
       </w:r>
       <w:r>
         <w:rPr>
           <w:rStyle w:val="NormalTok"/>
         </w:rPr>
-        <w:t xml:space="preserve">(model_correct, build_correct)</w:t>
-      </w:r>
-    </w:p>
-    <w:p>
-      <w:pPr>
-        <w:pStyle w:val="SourceCode"/>
-      </w:pPr>
-      <w:r>
-        <w:rPr>
-          <w:rStyle w:val="VerbatimChar"/>
-        </w:rPr>
-        <w:t xml:space="preserve">## Compiling</w:t>
-      </w:r>
-      <w:r>
-        <w:br/>
-      </w:r>
-      <w:r>
-        <w:rPr>
-          <w:rStyle w:val="VerbatimChar"/>
-        </w:rPr>
-        <w:t xml:space="preserve">##   [Note] This may take a minute.</w:t>
-      </w:r>
-      <w:r>
-        <w:br/>
-      </w:r>
-      <w:r>
-        <w:rPr>
-          <w:rStyle w:val="VerbatimChar"/>
-        </w:rPr>
-        <w:t xml:space="preserve">##   [Note] Use 'showCompilerOutput = TRUE' to see C++ compilation details.</w:t>
-      </w:r>
-    </w:p>
-    <w:p>
-      <w:pPr>
-        <w:pStyle w:val="SourceCode"/>
-      </w:pPr>
-      <w:r>
-        <w:rPr>
-          <w:rStyle w:val="NormalTok"/>
-        </w:rPr>
-        <w:t xml:space="preserve">compiled_incorrect </w:t>
-      </w:r>
-      <w:r>
-        <w:rPr>
-          <w:rStyle w:val="OtherTok"/>
-        </w:rPr>
-        <w:t xml:space="preserve">&lt;-</w:t>
-      </w:r>
-      <w:r>
-        <w:rPr>
-          <w:rStyle w:val="NormalTok"/>
-        </w:rPr>
-        <w:t xml:space="preserve"> </w:t>
-      </w:r>
-      <w:r>
-        <w:rPr>
-          <w:rStyle w:val="FunctionTok"/>
-        </w:rPr>
-        <w:t xml:space="preserve">compileNimble</w:t>
-      </w:r>
-      <w:r>
-        <w:rPr>
-          <w:rStyle w:val="NormalTok"/>
-        </w:rPr>
-        <w:t xml:space="preserve">(model_incorrect, build_incorrect)</w:t>
+        <w:t xml:space="preserve">(model, build)</w:t>
       </w:r>
     </w:p>
     <w:p>
@@ -6008,7 +4213,7 @@
         <w:rPr>
           <w:rStyle w:val="NormalTok"/>
         </w:rPr>
-        <w:t xml:space="preserve">chains_correct </w:t>
+        <w:t xml:space="preserve">chains </w:t>
       </w:r>
       <w:r>
         <w:rPr>
@@ -6041,7 +4246,7 @@
         <w:rPr>
           <w:rStyle w:val="NormalTok"/>
         </w:rPr>
-        <w:t xml:space="preserve">    compiled_correct</w:t>
+        <w:t xml:space="preserve">    compiled</w:t>
       </w:r>
       <w:r>
         <w:rPr>
@@ -6230,556 +4435,7 @@
         <w:rPr>
           <w:rStyle w:val="NormalTok"/>
         </w:rPr>
-        <w:t xml:space="preserve"> inits_correct, </w:t>
-      </w:r>
-      <w:r>
-        <w:rPr>
-          <w:rStyle w:val="CommentTok"/>
-        </w:rPr>
-        <w:t xml:space="preserve"># initialization values</w:t>
-      </w:r>
-      <w:r>
-        <w:br/>
-      </w:r>
-      <w:r>
-        <w:rPr>
-          <w:rStyle w:val="NormalTok"/>
-        </w:rPr>
-        <w:t xml:space="preserve">    </w:t>
-      </w:r>
-      <w:r>
-        <w:rPr>
-          <w:rStyle w:val="AttributeTok"/>
-        </w:rPr>
-        <w:t xml:space="preserve">progressBar =</w:t>
-      </w:r>
-      <w:r>
-        <w:rPr>
-          <w:rStyle w:val="NormalTok"/>
-        </w:rPr>
-        <w:t xml:space="preserve"> </w:t>
-      </w:r>
-      <w:r>
-        <w:rPr>
-          <w:rStyle w:val="ConstantTok"/>
-        </w:rPr>
-        <w:t xml:space="preserve">TRUE</w:t>
-      </w:r>
-      <w:r>
-        <w:rPr>
-          <w:rStyle w:val="NormalTok"/>
-        </w:rPr>
-        <w:t xml:space="preserve">,</w:t>
-      </w:r>
-      <w:r>
-        <w:br/>
-      </w:r>
-      <w:r>
-        <w:rPr>
-          <w:rStyle w:val="NormalTok"/>
-        </w:rPr>
-        <w:t xml:space="preserve">    </w:t>
-      </w:r>
-      <w:r>
-        <w:rPr>
-          <w:rStyle w:val="AttributeTok"/>
-        </w:rPr>
-        <w:t xml:space="preserve">samplesAsCodaMCMC =</w:t>
-      </w:r>
-      <w:r>
-        <w:rPr>
-          <w:rStyle w:val="NormalTok"/>
-        </w:rPr>
-        <w:t xml:space="preserve"> </w:t>
-      </w:r>
-      <w:r>
-        <w:rPr>
-          <w:rStyle w:val="ConstantTok"/>
-        </w:rPr>
-        <w:t xml:space="preserve">TRUE</w:t>
-      </w:r>
-      <w:r>
-        <w:rPr>
-          <w:rStyle w:val="NormalTok"/>
-        </w:rPr>
-        <w:t xml:space="preserve">, </w:t>
-      </w:r>
-      <w:r>
-        <w:rPr>
-          <w:rStyle w:val="CommentTok"/>
-        </w:rPr>
-        <w:t xml:space="preserve"># for using coda package for plots</w:t>
-      </w:r>
-      <w:r>
-        <w:br/>
-      </w:r>
-      <w:r>
-        <w:rPr>
-          <w:rStyle w:val="NormalTok"/>
-        </w:rPr>
-        <w:t xml:space="preserve">    </w:t>
-      </w:r>
-      <w:r>
-        <w:rPr>
-          <w:rStyle w:val="AttributeTok"/>
-        </w:rPr>
-        <w:t xml:space="preserve">summary =</w:t>
-      </w:r>
-      <w:r>
-        <w:rPr>
-          <w:rStyle w:val="NormalTok"/>
-        </w:rPr>
-        <w:t xml:space="preserve"> </w:t>
-      </w:r>
-      <w:r>
-        <w:rPr>
-          <w:rStyle w:val="ConstantTok"/>
-        </w:rPr>
-        <w:t xml:space="preserve">TRUE</w:t>
-      </w:r>
-      <w:r>
-        <w:rPr>
-          <w:rStyle w:val="NormalTok"/>
-        </w:rPr>
-        <w:t xml:space="preserve">, </w:t>
-      </w:r>
-      <w:r>
-        <w:rPr>
-          <w:rStyle w:val="CommentTok"/>
-        </w:rPr>
-        <w:t xml:space="preserve"># calculate summaries across chains</w:t>
-      </w:r>
-      <w:r>
-        <w:br/>
-      </w:r>
-      <w:r>
-        <w:rPr>
-          <w:rStyle w:val="NormalTok"/>
-        </w:rPr>
-        <w:t xml:space="preserve">    </w:t>
-      </w:r>
-      <w:r>
-        <w:rPr>
-          <w:rStyle w:val="AttributeTok"/>
-        </w:rPr>
-        <w:t xml:space="preserve">WAIC =</w:t>
-      </w:r>
-      <w:r>
-        <w:rPr>
-          <w:rStyle w:val="NormalTok"/>
-        </w:rPr>
-        <w:t xml:space="preserve"> </w:t>
-      </w:r>
-      <w:r>
-        <w:rPr>
-          <w:rStyle w:val="ConstantTok"/>
-        </w:rPr>
-        <w:t xml:space="preserve">FALSE</w:t>
-      </w:r>
-      <w:r>
-        <w:rPr>
-          <w:rStyle w:val="NormalTok"/>
-        </w:rPr>
-        <w:t xml:space="preserve">, </w:t>
-      </w:r>
-      <w:r>
-        <w:rPr>
-          <w:rStyle w:val="CommentTok"/>
-        </w:rPr>
-        <w:t xml:space="preserve"># Watanabe's AIC</w:t>
-      </w:r>
-      <w:r>
-        <w:br/>
-      </w:r>
-      <w:r>
-        <w:rPr>
-          <w:rStyle w:val="NormalTok"/>
-        </w:rPr>
-        <w:t xml:space="preserve">    </w:t>
-      </w:r>
-      <w:r>
-        <w:rPr>
-          <w:rStyle w:val="AttributeTok"/>
-        </w:rPr>
-        <w:t xml:space="preserve">perChainWAIC =</w:t>
-      </w:r>
-      <w:r>
-        <w:rPr>
-          <w:rStyle w:val="NormalTok"/>
-        </w:rPr>
-        <w:t xml:space="preserve"> </w:t>
-      </w:r>
-      <w:r>
-        <w:rPr>
-          <w:rStyle w:val="ConstantTok"/>
-        </w:rPr>
-        <w:t xml:space="preserve">FALSE</w:t>
-      </w:r>
-      <w:r>
-        <w:br/>
-      </w:r>
-      <w:r>
-        <w:rPr>
-          <w:rStyle w:val="NormalTok"/>
-        </w:rPr>
-        <w:t xml:space="preserve">)</w:t>
-      </w:r>
-    </w:p>
-    <w:p>
-      <w:pPr>
-        <w:pStyle w:val="SourceCode"/>
-      </w:pPr>
-      <w:r>
-        <w:rPr>
-          <w:rStyle w:val="VerbatimChar"/>
-        </w:rPr>
-        <w:t xml:space="preserve">## running chain 1...</w:t>
-      </w:r>
-    </w:p>
-    <w:p>
-      <w:pPr>
-        <w:pStyle w:val="SourceCode"/>
-      </w:pPr>
-      <w:r>
-        <w:rPr>
-          <w:rStyle w:val="VerbatimChar"/>
-        </w:rPr>
-        <w:t xml:space="preserve">## |-------------|-------------|-------------|-------------|</w:t>
-      </w:r>
-      <w:r>
-        <w:br/>
-      </w:r>
-      <w:r>
-        <w:rPr>
-          <w:rStyle w:val="VerbatimChar"/>
-        </w:rPr>
-        <w:t xml:space="preserve">## |-------------------------------------------------------|</w:t>
-      </w:r>
-    </w:p>
-    <w:p>
-      <w:pPr>
-        <w:pStyle w:val="SourceCode"/>
-      </w:pPr>
-      <w:r>
-        <w:rPr>
-          <w:rStyle w:val="VerbatimChar"/>
-        </w:rPr>
-        <w:t xml:space="preserve">## running chain 2...</w:t>
-      </w:r>
-    </w:p>
-    <w:p>
-      <w:pPr>
-        <w:pStyle w:val="SourceCode"/>
-      </w:pPr>
-      <w:r>
-        <w:rPr>
-          <w:rStyle w:val="VerbatimChar"/>
-        </w:rPr>
-        <w:t xml:space="preserve">## |-------------|-------------|-------------|-------------|</w:t>
-      </w:r>
-      <w:r>
-        <w:br/>
-      </w:r>
-      <w:r>
-        <w:rPr>
-          <w:rStyle w:val="VerbatimChar"/>
-        </w:rPr>
-        <w:t xml:space="preserve">## |-------------------------------------------------------|</w:t>
-      </w:r>
-    </w:p>
-    <w:p>
-      <w:pPr>
-        <w:pStyle w:val="SourceCode"/>
-      </w:pPr>
-      <w:r>
-        <w:rPr>
-          <w:rStyle w:val="VerbatimChar"/>
-        </w:rPr>
-        <w:t xml:space="preserve">## running chain 3...</w:t>
-      </w:r>
-    </w:p>
-    <w:p>
-      <w:pPr>
-        <w:pStyle w:val="SourceCode"/>
-      </w:pPr>
-      <w:r>
-        <w:rPr>
-          <w:rStyle w:val="VerbatimChar"/>
-        </w:rPr>
-        <w:t xml:space="preserve">## |-------------|-------------|-------------|-------------|</w:t>
-      </w:r>
-      <w:r>
-        <w:br/>
-      </w:r>
-      <w:r>
-        <w:rPr>
-          <w:rStyle w:val="VerbatimChar"/>
-        </w:rPr>
-        <w:t xml:space="preserve">## |-------------------------------------------------------|</w:t>
-      </w:r>
-    </w:p>
-    <w:p>
-      <w:pPr>
-        <w:pStyle w:val="SourceCode"/>
-      </w:pPr>
-      <w:r>
-        <w:rPr>
-          <w:rStyle w:val="VerbatimChar"/>
-        </w:rPr>
-        <w:t xml:space="preserve">## running chain 4...</w:t>
-      </w:r>
-    </w:p>
-    <w:p>
-      <w:pPr>
-        <w:pStyle w:val="SourceCode"/>
-      </w:pPr>
-      <w:r>
-        <w:rPr>
-          <w:rStyle w:val="VerbatimChar"/>
-        </w:rPr>
-        <w:t xml:space="preserve">## |-------------|-------------|-------------|-------------|</w:t>
-      </w:r>
-      <w:r>
-        <w:br/>
-      </w:r>
-      <w:r>
-        <w:rPr>
-          <w:rStyle w:val="VerbatimChar"/>
-        </w:rPr>
-        <w:t xml:space="preserve">## |-------------------------------------------------------|</w:t>
-      </w:r>
-    </w:p>
-    <w:p>
-      <w:pPr>
-        <w:pStyle w:val="SourceCode"/>
-      </w:pPr>
-      <w:r>
-        <w:rPr>
-          <w:rStyle w:val="NormalTok"/>
-        </w:rPr>
-        <w:t xml:space="preserve">chains_incorrect </w:t>
-      </w:r>
-      <w:r>
-        <w:rPr>
-          <w:rStyle w:val="OtherTok"/>
-        </w:rPr>
-        <w:t xml:space="preserve">&lt;-</w:t>
-      </w:r>
-      <w:r>
-        <w:rPr>
-          <w:rStyle w:val="NormalTok"/>
-        </w:rPr>
-        <w:t xml:space="preserve"> </w:t>
-      </w:r>
-      <w:r>
-        <w:rPr>
-          <w:rStyle w:val="FunctionTok"/>
-        </w:rPr>
-        <w:t xml:space="preserve">runMCMC</w:t>
-      </w:r>
-      <w:r>
-        <w:rPr>
-          <w:rStyle w:val="NormalTok"/>
-        </w:rPr>
-        <w:t xml:space="preserve">(</w:t>
-      </w:r>
-      <w:r>
-        <w:br/>
-      </w:r>
-      <w:r>
-        <w:rPr>
-          <w:rStyle w:val="NormalTok"/>
-        </w:rPr>
-        <w:t xml:space="preserve">    compiled_incorrect</w:t>
-      </w:r>
-      <w:r>
-        <w:rPr>
-          <w:rStyle w:val="SpecialCharTok"/>
-        </w:rPr>
-        <w:t xml:space="preserve">$</w:t>
-      </w:r>
-      <w:r>
-        <w:rPr>
-          <w:rStyle w:val="NormalTok"/>
-        </w:rPr>
-        <w:t xml:space="preserve">build,</w:t>
-      </w:r>
-      <w:r>
-        <w:br/>
-      </w:r>
-      <w:r>
-        <w:rPr>
-          <w:rStyle w:val="NormalTok"/>
-        </w:rPr>
-        <w:t xml:space="preserve">    </w:t>
-      </w:r>
-      <w:r>
-        <w:rPr>
-          <w:rStyle w:val="AttributeTok"/>
-        </w:rPr>
-        <w:t xml:space="preserve">niter =</w:t>
-      </w:r>
-      <w:r>
-        <w:rPr>
-          <w:rStyle w:val="NormalTok"/>
-        </w:rPr>
-        <w:t xml:space="preserve"> </w:t>
-      </w:r>
-      <w:r>
-        <w:rPr>
-          <w:rStyle w:val="DecValTok"/>
-        </w:rPr>
-        <w:t xml:space="preserve">1100</w:t>
-      </w:r>
-      <w:r>
-        <w:rPr>
-          <w:rStyle w:val="NormalTok"/>
-        </w:rPr>
-        <w:t xml:space="preserve">, </w:t>
-      </w:r>
-      <w:r>
-        <w:rPr>
-          <w:rStyle w:val="CommentTok"/>
-        </w:rPr>
-        <w:t xml:space="preserve"># iterations</w:t>
-      </w:r>
-      <w:r>
-        <w:br/>
-      </w:r>
-      <w:r>
-        <w:rPr>
-          <w:rStyle w:val="NormalTok"/>
-        </w:rPr>
-        <w:t xml:space="preserve">    </w:t>
-      </w:r>
-      <w:r>
-        <w:rPr>
-          <w:rStyle w:val="AttributeTok"/>
-        </w:rPr>
-        <w:t xml:space="preserve">nburnin =</w:t>
-      </w:r>
-      <w:r>
-        <w:rPr>
-          <w:rStyle w:val="NormalTok"/>
-        </w:rPr>
-        <w:t xml:space="preserve"> </w:t>
-      </w:r>
-      <w:r>
-        <w:rPr>
-          <w:rStyle w:val="DecValTok"/>
-        </w:rPr>
-        <w:t xml:space="preserve">100</w:t>
-      </w:r>
-      <w:r>
-        <w:rPr>
-          <w:rStyle w:val="NormalTok"/>
-        </w:rPr>
-        <w:t xml:space="preserve">, </w:t>
-      </w:r>
-      <w:r>
-        <w:rPr>
-          <w:rStyle w:val="CommentTok"/>
-        </w:rPr>
-        <w:t xml:space="preserve"># burn-in</w:t>
-      </w:r>
-      <w:r>
-        <w:br/>
-      </w:r>
-      <w:r>
-        <w:rPr>
-          <w:rStyle w:val="NormalTok"/>
-        </w:rPr>
-        <w:t xml:space="preserve">    </w:t>
-      </w:r>
-      <w:r>
-        <w:rPr>
-          <w:rStyle w:val="AttributeTok"/>
-        </w:rPr>
-        <w:t xml:space="preserve">thin =</w:t>
-      </w:r>
-      <w:r>
-        <w:rPr>
-          <w:rStyle w:val="NormalTok"/>
-        </w:rPr>
-        <w:t xml:space="preserve"> </w:t>
-      </w:r>
-      <w:r>
-        <w:rPr>
-          <w:rStyle w:val="DecValTok"/>
-        </w:rPr>
-        <w:t xml:space="preserve">1</w:t>
-      </w:r>
-      <w:r>
-        <w:rPr>
-          <w:rStyle w:val="NormalTok"/>
-        </w:rPr>
-        <w:t xml:space="preserve">, </w:t>
-      </w:r>
-      <w:r>
-        <w:rPr>
-          <w:rStyle w:val="CommentTok"/>
-        </w:rPr>
-        <w:t xml:space="preserve"># thinning rate</w:t>
-      </w:r>
-      <w:r>
-        <w:br/>
-      </w:r>
-      <w:r>
-        <w:rPr>
-          <w:rStyle w:val="NormalTok"/>
-        </w:rPr>
-        <w:t xml:space="preserve">    </w:t>
-      </w:r>
-      <w:r>
-        <w:rPr>
-          <w:rStyle w:val="AttributeTok"/>
-        </w:rPr>
-        <w:t xml:space="preserve">nchains =</w:t>
-      </w:r>
-      <w:r>
-        <w:rPr>
-          <w:rStyle w:val="NormalTok"/>
-        </w:rPr>
-        <w:t xml:space="preserve"> </w:t>
-      </w:r>
-      <w:r>
-        <w:rPr>
-          <w:rStyle w:val="DecValTok"/>
-        </w:rPr>
-        <w:t xml:space="preserve">4</w:t>
-      </w:r>
-      <w:r>
-        <w:rPr>
-          <w:rStyle w:val="NormalTok"/>
-        </w:rPr>
-        <w:t xml:space="preserve">, </w:t>
-      </w:r>
-      <w:r>
-        <w:rPr>
-          <w:rStyle w:val="CommentTok"/>
-        </w:rPr>
-        <w:t xml:space="preserve"># number of chains</w:t>
-      </w:r>
-      <w:r>
-        <w:br/>
-      </w:r>
-      <w:r>
-        <w:rPr>
-          <w:rStyle w:val="NormalTok"/>
-        </w:rPr>
-        <w:t xml:space="preserve">    </w:t>
-      </w:r>
-      <w:r>
-        <w:rPr>
-          <w:rStyle w:val="AttributeTok"/>
-        </w:rPr>
-        <w:t xml:space="preserve">inits =</w:t>
-      </w:r>
-      <w:r>
-        <w:rPr>
-          <w:rStyle w:val="NormalTok"/>
-        </w:rPr>
-        <w:t xml:space="preserve"> inits_incorrect, </w:t>
+        <w:t xml:space="preserve"> inits, </w:t>
       </w:r>
       <w:r>
         <w:rPr>
@@ -7124,7 +4780,7 @@
         <w:rPr>
           <w:rStyle w:val="NormalTok"/>
         </w:rPr>
-        <w:t xml:space="preserve">chains_correct</w:t>
+        <w:t xml:space="preserve">chains</w:t>
       </w:r>
       <w:r>
         <w:rPr>
@@ -7159,34 +4815,70 @@
         <w:rPr>
           <w:rStyle w:val="VerbatimChar"/>
         </w:rPr>
-        <w:t xml:space="preserve">##                 Mean    Median    St.Dev. 95%CI_low 95%CI_upp</w:t>
-      </w:r>
-      <w:r>
-        <w:br/>
-      </w:r>
-      <w:r>
-        <w:rPr>
-          <w:rStyle w:val="VerbatimChar"/>
-        </w:rPr>
-        <w:t xml:space="preserve">## beta0_hat  0.8044549 0.7952253 0.28458041 0.2902359  1.388757</w:t>
-      </w:r>
-      <w:r>
-        <w:br/>
-      </w:r>
-      <w:r>
-        <w:rPr>
-          <w:rStyle w:val="VerbatimChar"/>
-        </w:rPr>
-        <w:t xml:space="preserve">## beta1_hat  1.9249530 1.8966507 0.38971600 1.2467187  2.757742</w:t>
-      </w:r>
-      <w:r>
-        <w:br/>
-      </w:r>
-      <w:r>
-        <w:rPr>
-          <w:rStyle w:val="VerbatimChar"/>
-        </w:rPr>
-        <w:t xml:space="preserve">## y_est_mean 0.6181225 0.6200000 0.05437729 0.5100000  0.720000</w:t>
+        <w:t xml:space="preserve">##                 Mean    Median    St.Dev. 95%CI_low</w:t>
+      </w:r>
+      <w:r>
+        <w:br/>
+      </w:r>
+      <w:r>
+        <w:rPr>
+          <w:rStyle w:val="VerbatimChar"/>
+        </w:rPr>
+        <w:t xml:space="preserve">## beta0_hat  0.9274003 0.9264052 0.24670788 0.4167349</w:t>
+      </w:r>
+      <w:r>
+        <w:br/>
+      </w:r>
+      <w:r>
+        <w:rPr>
+          <w:rStyle w:val="VerbatimChar"/>
+        </w:rPr>
+        <w:t xml:space="preserve">## beta1_hat  0.8360932 0.8336453 0.27425045 0.3292118</w:t>
+      </w:r>
+      <w:r>
+        <w:br/>
+      </w:r>
+      <w:r>
+        <w:rPr>
+          <w:rStyle w:val="VerbatimChar"/>
+        </w:rPr>
+        <w:t xml:space="preserve">## y_est_mean 0.6912725 0.6900000 0.06110269 0.5600000</w:t>
+      </w:r>
+      <w:r>
+        <w:br/>
+      </w:r>
+      <w:r>
+        <w:rPr>
+          <w:rStyle w:val="VerbatimChar"/>
+        </w:rPr>
+        <w:t xml:space="preserve">##            95%CI_upp</w:t>
+      </w:r>
+      <w:r>
+        <w:br/>
+      </w:r>
+      <w:r>
+        <w:rPr>
+          <w:rStyle w:val="VerbatimChar"/>
+        </w:rPr>
+        <w:t xml:space="preserve">## beta0_hat   1.407328</w:t>
+      </w:r>
+      <w:r>
+        <w:br/>
+      </w:r>
+      <w:r>
+        <w:rPr>
+          <w:rStyle w:val="VerbatimChar"/>
+        </w:rPr>
+        <w:t xml:space="preserve">## beta1_hat   1.393794</w:t>
+      </w:r>
+      <w:r>
+        <w:br/>
+      </w:r>
+      <w:r>
+        <w:rPr>
+          <w:rStyle w:val="VerbatimChar"/>
+        </w:rPr>
+        <w:t xml:space="preserve">## y_est_mean  0.800000</w:t>
       </w:r>
     </w:p>
     <w:p>
@@ -7195,9 +4887,144 @@
       </w:pPr>
       <w:r>
         <w:rPr>
-          <w:rStyle w:val="NormalTok"/>
-        </w:rPr>
-        <w:t xml:space="preserve">chains_incorrect</w:t>
+          <w:rStyle w:val="CommentTok"/>
+        </w:rPr>
+        <w:t xml:space="preserve"># correct values</w:t>
+      </w:r>
+      <w:r>
+        <w:br/>
+      </w:r>
+      <w:r>
+        <w:rPr>
+          <w:rStyle w:val="FunctionTok"/>
+        </w:rPr>
+        <w:t xml:space="preserve">c</w:t>
+      </w:r>
+      <w:r>
+        <w:rPr>
+          <w:rStyle w:val="NormalTok"/>
+        </w:rPr>
+        <w:t xml:space="preserve">(</w:t>
+      </w:r>
+      <w:r>
+        <w:rPr>
+          <w:rStyle w:val="AttributeTok"/>
+        </w:rPr>
+        <w:t xml:space="preserve">beta0 =</w:t>
+      </w:r>
+      <w:r>
+        <w:rPr>
+          <w:rStyle w:val="NormalTok"/>
+        </w:rPr>
+        <w:t xml:space="preserve"> beta0, </w:t>
+      </w:r>
+      <w:r>
+        <w:rPr>
+          <w:rStyle w:val="AttributeTok"/>
+        </w:rPr>
+        <w:t xml:space="preserve">beta1 =</w:t>
+      </w:r>
+      <w:r>
+        <w:rPr>
+          <w:rStyle w:val="NormalTok"/>
+        </w:rPr>
+        <w:t xml:space="preserve"> beta1, </w:t>
+      </w:r>
+      <w:r>
+        <w:rPr>
+          <w:rStyle w:val="AttributeTok"/>
+        </w:rPr>
+        <w:t xml:space="preserve">y_mean =</w:t>
+      </w:r>
+      <w:r>
+        <w:rPr>
+          <w:rStyle w:val="NormalTok"/>
+        </w:rPr>
+        <w:t xml:space="preserve"> </w:t>
+      </w:r>
+      <w:r>
+        <w:rPr>
+          <w:rStyle w:val="FunctionTok"/>
+        </w:rPr>
+        <w:t xml:space="preserve">mean</w:t>
+      </w:r>
+      <w:r>
+        <w:rPr>
+          <w:rStyle w:val="NormalTok"/>
+        </w:rPr>
+        <w:t xml:space="preserve">(y))</w:t>
+      </w:r>
+    </w:p>
+    <w:p>
+      <w:pPr>
+        <w:pStyle w:val="SourceCode"/>
+      </w:pPr>
+      <w:r>
+        <w:rPr>
+          <w:rStyle w:val="VerbatimChar"/>
+        </w:rPr>
+        <w:t xml:space="preserve">##    beta0    beta1   y_mean </w:t>
+      </w:r>
+      <w:r>
+        <w:br/>
+      </w:r>
+      <w:r>
+        <w:rPr>
+          <w:rStyle w:val="VerbatimChar"/>
+        </w:rPr>
+        <w:t xml:space="preserve">## 1.000000 1.200000 1.202955</w:t>
+      </w:r>
+    </w:p>
+    <w:p>
+      <w:pPr>
+        <w:pStyle w:val="FirstParagraph"/>
+      </w:pPr>
+      <w:r>
+        <w:t xml:space="preserve">These are our estimates for the parameters of interest.</w:t>
+      </w:r>
+    </w:p>
+    <w:bookmarkEnd w:id="32"/>
+    <w:bookmarkStart w:id="39" w:name="model-diagnostics"/>
+    <w:p>
+      <w:pPr>
+        <w:pStyle w:val="Heading1"/>
+      </w:pPr>
+      <w:r>
+        <w:t xml:space="preserve">Model diagnostics</w:t>
+      </w:r>
+    </w:p>
+    <w:bookmarkStart w:id="33" w:name="chain-convergence"/>
+    <w:p>
+      <w:pPr>
+        <w:pStyle w:val="Heading2"/>
+      </w:pPr>
+      <w:r>
+        <w:t xml:space="preserve">Chain convergence</w:t>
+      </w:r>
+    </w:p>
+    <w:p>
+      <w:pPr>
+        <w:pStyle w:val="FirstParagraph"/>
+      </w:pPr>
+      <w:r>
+        <w:t xml:space="preserve">First, calculate the the Gelman-Rubin diagnostic values for assessing convergence of our chains:</w:t>
+      </w:r>
+    </w:p>
+    <w:p>
+      <w:pPr>
+        <w:pStyle w:val="SourceCode"/>
+      </w:pPr>
+      <w:r>
+        <w:rPr>
+          <w:rStyle w:val="FunctionTok"/>
+        </w:rPr>
+        <w:t xml:space="preserve">gelman.diag</w:t>
+      </w:r>
+      <w:r>
+        <w:rPr>
+          <w:rStyle w:val="NormalTok"/>
+        </w:rPr>
+        <w:t xml:space="preserve">(chains</w:t>
       </w:r>
       <w:r>
         <w:rPr>
@@ -7209,19 +5036,7 @@
         <w:rPr>
           <w:rStyle w:val="NormalTok"/>
         </w:rPr>
-        <w:t xml:space="preserve">summary</w:t>
-      </w:r>
-      <w:r>
-        <w:rPr>
-          <w:rStyle w:val="SpecialCharTok"/>
-        </w:rPr>
-        <w:t xml:space="preserve">$</w:t>
-      </w:r>
-      <w:r>
-        <w:rPr>
-          <w:rStyle w:val="NormalTok"/>
-        </w:rPr>
-        <w:t xml:space="preserve">all.chains</w:t>
+        <w:t xml:space="preserve">samples)</w:t>
       </w:r>
     </w:p>
     <w:p>
@@ -7232,43 +5047,114 @@
         <w:rPr>
           <w:rStyle w:val="VerbatimChar"/>
         </w:rPr>
-        <w:t xml:space="preserve">##                 Mean    Median   St.Dev.  95%CI_low 95%CI_upp</w:t>
-      </w:r>
-      <w:r>
-        <w:br/>
-      </w:r>
-      <w:r>
-        <w:rPr>
-          <w:rStyle w:val="VerbatimChar"/>
-        </w:rPr>
-        <w:t xml:space="preserve">## beta0_hat  0.7783726 0.7772996 0.3389844  0.1101078  1.465629</w:t>
-      </w:r>
-      <w:r>
-        <w:br/>
-      </w:r>
-      <w:r>
-        <w:rPr>
-          <w:rStyle w:val="VerbatimChar"/>
-        </w:rPr>
-        <w:t xml:space="preserve">## beta1_hat  2.1361259 2.1023053 0.4679839  1.3359975  3.220641</w:t>
-      </w:r>
-      <w:r>
-        <w:br/>
-      </w:r>
-      <w:r>
-        <w:rPr>
-          <w:rStyle w:val="VerbatimChar"/>
-        </w:rPr>
-        <w:t xml:space="preserve">## beta2_hat  0.1844698 0.1614406 0.3956241 -0.5620953  1.014437</w:t>
-      </w:r>
-      <w:r>
-        <w:br/>
-      </w:r>
-      <w:r>
-        <w:rPr>
-          <w:rStyle w:val="VerbatimChar"/>
-        </w:rPr>
-        <w:t xml:space="preserve">## y_est_mean 0.6189550 0.6200000 0.0533073  0.5100000  0.720000</w:t>
+        <w:t xml:space="preserve">## Potential scale reduction factors:</w:t>
+      </w:r>
+      <w:r>
+        <w:br/>
+      </w:r>
+      <w:r>
+        <w:rPr>
+          <w:rStyle w:val="VerbatimChar"/>
+        </w:rPr>
+        <w:t xml:space="preserve">## </w:t>
+      </w:r>
+      <w:r>
+        <w:br/>
+      </w:r>
+      <w:r>
+        <w:rPr>
+          <w:rStyle w:val="VerbatimChar"/>
+        </w:rPr>
+        <w:t xml:space="preserve">##            Point est. Upper C.I.</w:t>
+      </w:r>
+      <w:r>
+        <w:br/>
+      </w:r>
+      <w:r>
+        <w:rPr>
+          <w:rStyle w:val="VerbatimChar"/>
+        </w:rPr>
+        <w:t xml:space="preserve">## beta0_hat        1.01       1.04</w:t>
+      </w:r>
+      <w:r>
+        <w:br/>
+      </w:r>
+      <w:r>
+        <w:rPr>
+          <w:rStyle w:val="VerbatimChar"/>
+        </w:rPr>
+        <w:t xml:space="preserve">## beta1_hat        1.00       1.01</w:t>
+      </w:r>
+      <w:r>
+        <w:br/>
+      </w:r>
+      <w:r>
+        <w:rPr>
+          <w:rStyle w:val="VerbatimChar"/>
+        </w:rPr>
+        <w:t xml:space="preserve">## y_est_mean       1.01       1.02</w:t>
+      </w:r>
+      <w:r>
+        <w:br/>
+      </w:r>
+      <w:r>
+        <w:rPr>
+          <w:rStyle w:val="VerbatimChar"/>
+        </w:rPr>
+        <w:t xml:space="preserve">## </w:t>
+      </w:r>
+      <w:r>
+        <w:br/>
+      </w:r>
+      <w:r>
+        <w:rPr>
+          <w:rStyle w:val="VerbatimChar"/>
+        </w:rPr>
+        <w:t xml:space="preserve">## Multivariate psrf</w:t>
+      </w:r>
+      <w:r>
+        <w:br/>
+      </w:r>
+      <w:r>
+        <w:rPr>
+          <w:rStyle w:val="VerbatimChar"/>
+        </w:rPr>
+        <w:t xml:space="preserve">## </w:t>
+      </w:r>
+      <w:r>
+        <w:br/>
+      </w:r>
+      <w:r>
+        <w:rPr>
+          <w:rStyle w:val="VerbatimChar"/>
+        </w:rPr>
+        <w:t xml:space="preserve">## 1.01</w:t>
+      </w:r>
+    </w:p>
+    <w:p>
+      <w:pPr>
+        <w:pStyle w:val="FirstParagraph"/>
+      </w:pPr>
+      <w:r>
+        <w:t xml:space="preserve">In my run, these are all &lt;1.1 so look OK.</w:t>
+      </w:r>
+    </w:p>
+    <w:bookmarkEnd w:id="33"/>
+    <w:bookmarkStart w:id="38" w:name="X3a4cff5f71f144ccec4781e49c0665d4a2d8993"/>
+    <w:p>
+      <w:pPr>
+        <w:pStyle w:val="Heading2"/>
+      </w:pPr>
+      <w:r>
+        <w:t xml:space="preserve">Chain mixing, convergence, and parameter estimates</w:t>
+      </w:r>
+    </w:p>
+    <w:p>
+      <w:pPr>
+        <w:pStyle w:val="FirstParagraph"/>
+      </w:pPr>
+      <w:r>
+        <w:t xml:space="preserve">Now, let’s confirm what we saw in the G-R values by examining the trace plots and parameter estimates, first for the correct model.</w:t>
       </w:r>
     </w:p>
     <w:p>
@@ -7277,421 +5163,15 @@
       </w:pPr>
       <w:r>
         <w:rPr>
-          <w:rStyle w:val="CommentTok"/>
-        </w:rPr>
-        <w:t xml:space="preserve"># correct values</w:t>
-      </w:r>
-      <w:r>
-        <w:br/>
-      </w:r>
-      <w:r>
-        <w:rPr>
           <w:rStyle w:val="FunctionTok"/>
         </w:rPr>
-        <w:t xml:space="preserve">c</w:t>
-      </w:r>
-      <w:r>
-        <w:rPr>
-          <w:rStyle w:val="NormalTok"/>
-        </w:rPr>
-        <w:t xml:space="preserve">(</w:t>
-      </w:r>
-      <w:r>
-        <w:rPr>
-          <w:rStyle w:val="AttributeTok"/>
-        </w:rPr>
-        <w:t xml:space="preserve">beta0 =</w:t>
-      </w:r>
-      <w:r>
-        <w:rPr>
-          <w:rStyle w:val="NormalTok"/>
-        </w:rPr>
-        <w:t xml:space="preserve"> beta0, </w:t>
-      </w:r>
-      <w:r>
-        <w:rPr>
-          <w:rStyle w:val="AttributeTok"/>
-        </w:rPr>
-        <w:t xml:space="preserve">beta1 =</w:t>
-      </w:r>
-      <w:r>
-        <w:rPr>
-          <w:rStyle w:val="NormalTok"/>
-        </w:rPr>
-        <w:t xml:space="preserve"> beta1, </w:t>
-      </w:r>
-      <w:r>
-        <w:rPr>
-          <w:rStyle w:val="AttributeTok"/>
-        </w:rPr>
-        <w:t xml:space="preserve">y_mean =</w:t>
-      </w:r>
-      <w:r>
-        <w:rPr>
-          <w:rStyle w:val="NormalTok"/>
-        </w:rPr>
-        <w:t xml:space="preserve"> </w:t>
-      </w:r>
-      <w:r>
-        <w:rPr>
-          <w:rStyle w:val="FunctionTok"/>
-        </w:rPr>
-        <w:t xml:space="preserve">mean</w:t>
-      </w:r>
-      <w:r>
-        <w:rPr>
-          <w:rStyle w:val="NormalTok"/>
-        </w:rPr>
-        <w:t xml:space="preserve">(y))</w:t>
-      </w:r>
-    </w:p>
-    <w:p>
-      <w:pPr>
-        <w:pStyle w:val="SourceCode"/>
-      </w:pPr>
-      <w:r>
-        <w:rPr>
-          <w:rStyle w:val="VerbatimChar"/>
-        </w:rPr>
-        <w:t xml:space="preserve">##     beta0     beta1    y_mean </w:t>
-      </w:r>
-      <w:r>
-        <w:br/>
-      </w:r>
-      <w:r>
-        <w:rPr>
-          <w:rStyle w:val="VerbatimChar"/>
-        </w:rPr>
-        <w:t xml:space="preserve">## 1.0000000 1.2000000 0.9085741</w:t>
-      </w:r>
-    </w:p>
-    <w:p>
-      <w:pPr>
-        <w:pStyle w:val="FirstParagraph"/>
-      </w:pPr>
-      <w:r>
-        <w:t xml:space="preserve">These are our estimates for the parameters of interest.</w:t>
-      </w:r>
-    </w:p>
-    <w:bookmarkEnd w:id="32"/>
-    <w:bookmarkStart w:id="42" w:name="model-diagnostics"/>
-    <w:p>
-      <w:pPr>
-        <w:pStyle w:val="Heading1"/>
-      </w:pPr>
-      <w:r>
-        <w:t xml:space="preserve">Model diagnostics</w:t>
-      </w:r>
-    </w:p>
-    <w:bookmarkStart w:id="33" w:name="chain-convergence"/>
-    <w:p>
-      <w:pPr>
-        <w:pStyle w:val="Heading2"/>
-      </w:pPr>
-      <w:r>
-        <w:t xml:space="preserve">Chain convergence</w:t>
-      </w:r>
-    </w:p>
-    <w:p>
-      <w:pPr>
-        <w:pStyle w:val="FirstParagraph"/>
-      </w:pPr>
-      <w:r>
-        <w:t xml:space="preserve">First, calculate the the Gelman-Rubin diagnostic values for assessing convergence of our chains:</w:t>
-      </w:r>
-    </w:p>
-    <w:p>
-      <w:pPr>
-        <w:pStyle w:val="SourceCode"/>
-      </w:pPr>
-      <w:r>
-        <w:rPr>
-          <w:rStyle w:val="FunctionTok"/>
-        </w:rPr>
-        <w:t xml:space="preserve">gelman.diag</w:t>
-      </w:r>
-      <w:r>
-        <w:rPr>
-          <w:rStyle w:val="NormalTok"/>
-        </w:rPr>
-        <w:t xml:space="preserve">(chains_correct</w:t>
-      </w:r>
-      <w:r>
-        <w:rPr>
-          <w:rStyle w:val="SpecialCharTok"/>
-        </w:rPr>
-        <w:t xml:space="preserve">$</w:t>
-      </w:r>
-      <w:r>
-        <w:rPr>
-          <w:rStyle w:val="NormalTok"/>
-        </w:rPr>
-        <w:t xml:space="preserve">samples)</w:t>
-      </w:r>
-    </w:p>
-    <w:p>
-      <w:pPr>
-        <w:pStyle w:val="SourceCode"/>
-      </w:pPr>
-      <w:r>
-        <w:rPr>
-          <w:rStyle w:val="VerbatimChar"/>
-        </w:rPr>
-        <w:t xml:space="preserve">## Potential scale reduction factors:</w:t>
-      </w:r>
-      <w:r>
-        <w:br/>
-      </w:r>
-      <w:r>
-        <w:rPr>
-          <w:rStyle w:val="VerbatimChar"/>
-        </w:rPr>
-        <w:t xml:space="preserve">## </w:t>
-      </w:r>
-      <w:r>
-        <w:br/>
-      </w:r>
-      <w:r>
-        <w:rPr>
-          <w:rStyle w:val="VerbatimChar"/>
-        </w:rPr>
-        <w:t xml:space="preserve">##            Point est. Upper C.I.</w:t>
-      </w:r>
-      <w:r>
-        <w:br/>
-      </w:r>
-      <w:r>
-        <w:rPr>
-          <w:rStyle w:val="VerbatimChar"/>
-        </w:rPr>
-        <w:t xml:space="preserve">## beta0_hat           1       1.01</w:t>
-      </w:r>
-      <w:r>
-        <w:br/>
-      </w:r>
-      <w:r>
-        <w:rPr>
-          <w:rStyle w:val="VerbatimChar"/>
-        </w:rPr>
-        <w:t xml:space="preserve">## beta1_hat           1       1.02</w:t>
-      </w:r>
-      <w:r>
-        <w:br/>
-      </w:r>
-      <w:r>
-        <w:rPr>
-          <w:rStyle w:val="VerbatimChar"/>
-        </w:rPr>
-        <w:t xml:space="preserve">## y_est_mean          1       1.00</w:t>
-      </w:r>
-      <w:r>
-        <w:br/>
-      </w:r>
-      <w:r>
-        <w:rPr>
-          <w:rStyle w:val="VerbatimChar"/>
-        </w:rPr>
-        <w:t xml:space="preserve">## </w:t>
-      </w:r>
-      <w:r>
-        <w:br/>
-      </w:r>
-      <w:r>
-        <w:rPr>
-          <w:rStyle w:val="VerbatimChar"/>
-        </w:rPr>
-        <w:t xml:space="preserve">## Multivariate psrf</w:t>
-      </w:r>
-      <w:r>
-        <w:br/>
-      </w:r>
-      <w:r>
-        <w:rPr>
-          <w:rStyle w:val="VerbatimChar"/>
-        </w:rPr>
-        <w:t xml:space="preserve">## </w:t>
-      </w:r>
-      <w:r>
-        <w:br/>
-      </w:r>
-      <w:r>
-        <w:rPr>
-          <w:rStyle w:val="VerbatimChar"/>
-        </w:rPr>
-        <w:t xml:space="preserve">## 1.01</w:t>
-      </w:r>
-    </w:p>
-    <w:p>
-      <w:pPr>
-        <w:pStyle w:val="SourceCode"/>
-      </w:pPr>
-      <w:r>
-        <w:rPr>
-          <w:rStyle w:val="FunctionTok"/>
-        </w:rPr>
-        <w:t xml:space="preserve">gelman.diag</w:t>
-      </w:r>
-      <w:r>
-        <w:rPr>
-          <w:rStyle w:val="NormalTok"/>
-        </w:rPr>
-        <w:t xml:space="preserve">(chains_incorrect</w:t>
-      </w:r>
-      <w:r>
-        <w:rPr>
-          <w:rStyle w:val="SpecialCharTok"/>
-        </w:rPr>
-        <w:t xml:space="preserve">$</w:t>
-      </w:r>
-      <w:r>
-        <w:rPr>
-          <w:rStyle w:val="NormalTok"/>
-        </w:rPr>
-        <w:t xml:space="preserve">samples)</w:t>
-      </w:r>
-    </w:p>
-    <w:p>
-      <w:pPr>
-        <w:pStyle w:val="SourceCode"/>
-      </w:pPr>
-      <w:r>
-        <w:rPr>
-          <w:rStyle w:val="VerbatimChar"/>
-        </w:rPr>
-        <w:t xml:space="preserve">## Potential scale reduction factors:</w:t>
-      </w:r>
-      <w:r>
-        <w:br/>
-      </w:r>
-      <w:r>
-        <w:rPr>
-          <w:rStyle w:val="VerbatimChar"/>
-        </w:rPr>
-        <w:t xml:space="preserve">## </w:t>
-      </w:r>
-      <w:r>
-        <w:br/>
-      </w:r>
-      <w:r>
-        <w:rPr>
-          <w:rStyle w:val="VerbatimChar"/>
-        </w:rPr>
-        <w:t xml:space="preserve">##            Point est. Upper C.I.</w:t>
-      </w:r>
-      <w:r>
-        <w:br/>
-      </w:r>
-      <w:r>
-        <w:rPr>
-          <w:rStyle w:val="VerbatimChar"/>
-        </w:rPr>
-        <w:t xml:space="preserve">## beta0_hat        1.02       1.06</w:t>
-      </w:r>
-      <w:r>
-        <w:br/>
-      </w:r>
-      <w:r>
-        <w:rPr>
-          <w:rStyle w:val="VerbatimChar"/>
-        </w:rPr>
-        <w:t xml:space="preserve">## beta1_hat        1.01       1.03</w:t>
-      </w:r>
-      <w:r>
-        <w:br/>
-      </w:r>
-      <w:r>
-        <w:rPr>
-          <w:rStyle w:val="VerbatimChar"/>
-        </w:rPr>
-        <w:t xml:space="preserve">## beta2_hat        1.01       1.02</w:t>
-      </w:r>
-      <w:r>
-        <w:br/>
-      </w:r>
-      <w:r>
-        <w:rPr>
-          <w:rStyle w:val="VerbatimChar"/>
-        </w:rPr>
-        <w:t xml:space="preserve">## y_est_mean       1.01       1.03</w:t>
-      </w:r>
-      <w:r>
-        <w:br/>
-      </w:r>
-      <w:r>
-        <w:rPr>
-          <w:rStyle w:val="VerbatimChar"/>
-        </w:rPr>
-        <w:t xml:space="preserve">## </w:t>
-      </w:r>
-      <w:r>
-        <w:br/>
-      </w:r>
-      <w:r>
-        <w:rPr>
-          <w:rStyle w:val="VerbatimChar"/>
-        </w:rPr>
-        <w:t xml:space="preserve">## Multivariate psrf</w:t>
-      </w:r>
-      <w:r>
-        <w:br/>
-      </w:r>
-      <w:r>
-        <w:rPr>
-          <w:rStyle w:val="VerbatimChar"/>
-        </w:rPr>
-        <w:t xml:space="preserve">## </w:t>
-      </w:r>
-      <w:r>
-        <w:br/>
-      </w:r>
-      <w:r>
-        <w:rPr>
-          <w:rStyle w:val="VerbatimChar"/>
-        </w:rPr>
-        <w:t xml:space="preserve">## 1.02</w:t>
-      </w:r>
-    </w:p>
-    <w:p>
-      <w:pPr>
-        <w:pStyle w:val="FirstParagraph"/>
-      </w:pPr>
-      <w:r>
-        <w:t xml:space="preserve">In my run, these are all &lt;1.1 so look OK.</w:t>
-      </w:r>
-    </w:p>
-    <w:bookmarkEnd w:id="33"/>
-    <w:bookmarkStart w:id="41" w:name="X3a4cff5f71f144ccec4781e49c0665d4a2d8993"/>
-    <w:p>
-      <w:pPr>
-        <w:pStyle w:val="Heading2"/>
-      </w:pPr>
-      <w:r>
-        <w:t xml:space="preserve">Chain mixing, convergence, and parameter estimates</w:t>
-      </w:r>
-    </w:p>
-    <w:p>
-      <w:pPr>
-        <w:pStyle w:val="FirstParagraph"/>
-      </w:pPr>
-      <w:r>
-        <w:t xml:space="preserve">Now, let’s confirm what we saw in the G-R values by examining the trace plots and parameter estimates, first for the correct model.</w:t>
-      </w:r>
-    </w:p>
-    <w:p>
-      <w:pPr>
-        <w:pStyle w:val="SourceCode"/>
-      </w:pPr>
-      <w:r>
-        <w:rPr>
-          <w:rStyle w:val="FunctionTok"/>
-        </w:rPr>
         <w:t xml:space="preserve">mcmc_combo</w:t>
       </w:r>
       <w:r>
         <w:rPr>
           <w:rStyle w:val="NormalTok"/>
         </w:rPr>
-        <w:t xml:space="preserve">(chains_correct</w:t>
+        <w:t xml:space="preserve">(chains</w:t>
       </w:r>
       <w:r>
         <w:rPr>
@@ -7758,7 +5238,75 @@
         <w:pStyle w:val="BodyText"/>
       </w:pPr>
       <w:r>
-        <w:t xml:space="preserve">Compare these to the incorrect model.</w:t>
+        <w:t xml:space="preserve">The chains look well-mixed in the trace plots (rihgt column), but the</w:t>
+      </w:r>
+      <w:r>
+        <w:t xml:space="preserve"> </w:t>
+      </w:r>
+      <w:r>
+        <w:t xml:space="preserve">“</w:t>
+      </w:r>
+      <w:r>
+        <w:t xml:space="preserve">lumpy</w:t>
+      </w:r>
+      <w:r>
+        <w:t xml:space="preserve">”</w:t>
+      </w:r>
+      <w:r>
+        <w:t xml:space="preserve"> </w:t>
+      </w:r>
+      <w:r>
+        <w:t xml:space="preserve">appearance of the posterior (the plots on the left) suggests that we should probably run the model for more iterations. But we’ll live with this for now.</w:t>
+      </w:r>
+    </w:p>
+    <w:bookmarkStart w:id="37" w:name="the-easier-way"/>
+    <w:p>
+      <w:pPr>
+        <w:pStyle w:val="Heading3"/>
+      </w:pPr>
+      <w:r>
+        <w:t xml:space="preserve">The easier way</w:t>
+      </w:r>
+    </w:p>
+    <w:p>
+      <w:pPr>
+        <w:pStyle w:val="FirstParagraph"/>
+      </w:pPr>
+      <w:r>
+        <w:t xml:space="preserve">Note that we could have gotten a logistic regression simply by using</w:t>
+      </w:r>
+      <w:r>
+        <w:t xml:space="preserve"> </w:t>
+      </w:r>
+      <w:r>
+        <w:rPr>
+          <w:rStyle w:val="VerbatimChar"/>
+        </w:rPr>
+        <w:t xml:space="preserve">glm()</w:t>
+      </w:r>
+      <w:r>
+        <w:t xml:space="preserve"> </w:t>
+      </w:r>
+      <w:r>
+        <w:t xml:space="preserve">to do a</w:t>
+      </w:r>
+      <w:r>
+        <w:t xml:space="preserve"> </w:t>
+      </w:r>
+      <w:r>
+        <w:t xml:space="preserve">“</w:t>
+      </w:r>
+      <w:r>
+        <w:t xml:space="preserve">standard</w:t>
+      </w:r>
+      <w:r>
+        <w:t xml:space="preserve">”</w:t>
+      </w:r>
+      <w:r>
+        <w:t xml:space="preserve"> </w:t>
+      </w:r>
+      <w:r>
+        <w:t xml:space="preserve">generalized linear regression:</w:t>
       </w:r>
     </w:p>
     <w:p>
@@ -7767,187 +5315,84 @@
       </w:pPr>
       <w:r>
         <w:rPr>
+          <w:rStyle w:val="NormalTok"/>
+        </w:rPr>
+        <w:t xml:space="preserve">model </w:t>
+      </w:r>
+      <w:r>
+        <w:rPr>
+          <w:rStyle w:val="OtherTok"/>
+        </w:rPr>
+        <w:t xml:space="preserve">&lt;-</w:t>
+      </w:r>
+      <w:r>
+        <w:rPr>
+          <w:rStyle w:val="NormalTok"/>
+        </w:rPr>
+        <w:t xml:space="preserve"> </w:t>
+      </w:r>
+      <w:r>
+        <w:rPr>
           <w:rStyle w:val="FunctionTok"/>
         </w:rPr>
-        <w:t xml:space="preserve">mcmc_combo</w:t>
-      </w:r>
-      <w:r>
-        <w:rPr>
-          <w:rStyle w:val="NormalTok"/>
-        </w:rPr>
-        <w:t xml:space="preserve">(chains_incorrect</w:t>
+        <w:t xml:space="preserve">glm</w:t>
+      </w:r>
+      <w:r>
+        <w:rPr>
+          <w:rStyle w:val="NormalTok"/>
+        </w:rPr>
+        <w:t xml:space="preserve">(ybinary </w:t>
       </w:r>
       <w:r>
         <w:rPr>
           <w:rStyle w:val="SpecialCharTok"/>
         </w:rPr>
-        <w:t xml:space="preserve">$</w:t>
-      </w:r>
-      <w:r>
-        <w:rPr>
-          <w:rStyle w:val="NormalTok"/>
-        </w:rPr>
-        <w:t xml:space="preserve">samples)</w:t>
-      </w:r>
-    </w:p>
-    <w:p>
-      <w:pPr>
-        <w:pStyle w:val="FirstParagraph"/>
-      </w:pPr>
-      <w:r>
-        <w:drawing>
-          <wp:inline>
-            <wp:extent cx="5334000" cy="2844799"/>
-            <wp:effectExtent b="0" l="0" r="0" t="0"/>
-            <wp:docPr descr="" title="" id="38" name="Picture"/>
-            <a:graphic>
-              <a:graphicData uri="http://schemas.openxmlformats.org/drawingml/2006/picture">
-                <pic:pic>
-                  <pic:nvPicPr>
-                    <pic:cNvPr descr="generalized_linear_regression_in_nimble_files/figure-docx/unnamed-chunk-14-1.png" id="39" name="Picture"/>
-                    <pic:cNvPicPr>
-                      <a:picLocks noChangeArrowheads="1" noChangeAspect="1"/>
-                    </pic:cNvPicPr>
-                  </pic:nvPicPr>
-                  <pic:blipFill>
-                    <a:blip r:embed="rId37"/>
-                    <a:stretch>
-                      <a:fillRect/>
-                    </a:stretch>
-                  </pic:blipFill>
-                  <pic:spPr bwMode="auto">
-                    <a:xfrm>
-                      <a:off x="0" y="0"/>
-                      <a:ext cx="5334000" cy="2844799"/>
-                    </a:xfrm>
-                    <a:prstGeom prst="rect">
-                      <a:avLst/>
-                    </a:prstGeom>
-                    <a:noFill/>
-                    <a:ln w="9525">
-                      <a:noFill/>
-                      <a:headEnd/>
-                      <a:tailEnd/>
-                    </a:ln>
-                  </pic:spPr>
-                </pic:pic>
-              </a:graphicData>
-            </a:graphic>
-          </wp:inline>
-        </w:drawing>
-      </w:r>
-    </w:p>
-    <w:p>
-      <w:pPr>
-        <w:pStyle w:val="BodyText"/>
-      </w:pPr>
-      <w:r>
-        <w:t xml:space="preserve">You can probably see that the chain estimates for the incorrect model seem less well-mixed than those for the correct model. This isn’t necessarily a tell-tale sign of model misspecification. The incorrect model is more complex, so it is likely to take more time to mix sufficiently.</w:t>
-      </w:r>
-    </w:p>
-    <w:p>
-      <w:pPr>
-        <w:pStyle w:val="BodyText"/>
-      </w:pPr>
-      <w:r>
-        <w:t xml:space="preserve">What about parameter estimates? They distributions are really very similar, and there’s no clear winner. Our simulated version of</w:t>
-      </w:r>
-      <w:r>
-        <w:t xml:space="preserve"> </w:t>
-      </w:r>
-      <w:r>
-        <w:rPr>
-          <w:rStyle w:val="VerbatimChar"/>
-        </w:rPr>
-        <w:t xml:space="preserve">ybinary</w:t>
-      </w:r>
-      <w:r>
-        <w:t xml:space="preserve">, and its mean, also does not indicate which model is the correct one because both do a good job of recreating the data. Part of the reason is because the squared term (the</w:t>
-      </w:r>
-      <w:r>
-        <w:t xml:space="preserve"> </w:t>
-      </w:r>
-      <w:r>
-        <w:rPr>
-          <w:rStyle w:val="VerbatimChar"/>
-        </w:rPr>
-        <w:t xml:space="preserve">beta2_hat</w:t>
-      </w:r>
-      <w:r>
-        <w:t xml:space="preserve"> </w:t>
-      </w:r>
-      <w:r>
-        <w:t xml:space="preserve">coefficient) in the incorrect model was correctly estimated to be ~0, on average. Thus, it had little effect on simulated values of</w:t>
-      </w:r>
-      <w:r>
-        <w:t xml:space="preserve"> </w:t>
-      </w:r>
-      <w:r>
-        <w:rPr>
-          <w:rStyle w:val="VerbatimChar"/>
-        </w:rPr>
-        <w:t xml:space="preserve">ybinary</w:t>
-      </w:r>
-      <w:r>
-        <w:t xml:space="preserve">.</w:t>
-      </w:r>
-    </w:p>
-    <w:p>
-      <w:pPr>
-        <w:pStyle w:val="BodyText"/>
-      </w:pPr>
-      <w:r>
-        <w:t xml:space="preserve">All the same, we get very equally-performing models. Given that, based on the principle of parsimony, we should probably use the simpler model.</w:t>
-      </w:r>
-    </w:p>
-    <w:bookmarkStart w:id="40" w:name="the-easier-way"/>
-    <w:p>
-      <w:pPr>
-        <w:pStyle w:val="Heading3"/>
-      </w:pPr>
-      <w:r>
-        <w:t xml:space="preserve">The easier way</w:t>
-      </w:r>
-    </w:p>
-    <w:p>
-      <w:pPr>
-        <w:pStyle w:val="FirstParagraph"/>
-      </w:pPr>
-      <w:r>
-        <w:t xml:space="preserve">Note that we could have gotten a logistic regression simply by using</w:t>
-      </w:r>
-      <w:r>
-        <w:t xml:space="preserve"> </w:t>
-      </w:r>
-      <w:r>
-        <w:rPr>
-          <w:rStyle w:val="VerbatimChar"/>
-        </w:rPr>
-        <w:t xml:space="preserve">glm()</w:t>
-      </w:r>
-      <w:r>
-        <w:t xml:space="preserve"> </w:t>
-      </w:r>
-      <w:r>
-        <w:t xml:space="preserve">to do a</w:t>
-      </w:r>
-      <w:r>
-        <w:t xml:space="preserve"> </w:t>
-      </w:r>
-      <w:r>
-        <w:t xml:space="preserve">“</w:t>
-      </w:r>
-      <w:r>
-        <w:t xml:space="preserve">standard</w:t>
-      </w:r>
-      <w:r>
-        <w:t xml:space="preserve">”</w:t>
-      </w:r>
-      <w:r>
-        <w:t xml:space="preserve"> </w:t>
-      </w:r>
-      <w:r>
-        <w:t xml:space="preserve">generalized linear regression:</w:t>
+        <w:t xml:space="preserve">~</w:t>
+      </w:r>
+      <w:r>
+        <w:rPr>
+          <w:rStyle w:val="NormalTok"/>
+        </w:rPr>
+        <w:t xml:space="preserve"> x_scaled, </w:t>
+      </w:r>
+      <w:r>
+        <w:rPr>
+          <w:rStyle w:val="AttributeTok"/>
+        </w:rPr>
+        <w:t xml:space="preserve">family =</w:t>
+      </w:r>
+      <w:r>
+        <w:rPr>
+          <w:rStyle w:val="NormalTok"/>
+        </w:rPr>
+        <w:t xml:space="preserve"> </w:t>
+      </w:r>
+      <w:r>
+        <w:rPr>
+          <w:rStyle w:val="FunctionTok"/>
+        </w:rPr>
+        <w:t xml:space="preserve">binomial</w:t>
+      </w:r>
+      <w:r>
+        <w:rPr>
+          <w:rStyle w:val="NormalTok"/>
+        </w:rPr>
+        <w:t xml:space="preserve">())</w:t>
+      </w:r>
+      <w:r>
+        <w:br/>
+      </w:r>
+      <w:r>
+        <w:rPr>
+          <w:rStyle w:val="FunctionTok"/>
+        </w:rPr>
+        <w:t xml:space="preserve">coefficients</w:t>
+      </w:r>
+      <w:r>
+        <w:rPr>
+          <w:rStyle w:val="NormalTok"/>
+        </w:rPr>
+        <w:t xml:space="preserve">(model)</w:t>
       </w:r>
     </w:p>
     <w:p>
@@ -7956,92 +5401,6 @@
       </w:pPr>
       <w:r>
         <w:rPr>
-          <w:rStyle w:val="NormalTok"/>
-        </w:rPr>
-        <w:t xml:space="preserve">model </w:t>
-      </w:r>
-      <w:r>
-        <w:rPr>
-          <w:rStyle w:val="OtherTok"/>
-        </w:rPr>
-        <w:t xml:space="preserve">&lt;-</w:t>
-      </w:r>
-      <w:r>
-        <w:rPr>
-          <w:rStyle w:val="NormalTok"/>
-        </w:rPr>
-        <w:t xml:space="preserve"> </w:t>
-      </w:r>
-      <w:r>
-        <w:rPr>
-          <w:rStyle w:val="FunctionTok"/>
-        </w:rPr>
-        <w:t xml:space="preserve">glm</w:t>
-      </w:r>
-      <w:r>
-        <w:rPr>
-          <w:rStyle w:val="NormalTok"/>
-        </w:rPr>
-        <w:t xml:space="preserve">(ybinary </w:t>
-      </w:r>
-      <w:r>
-        <w:rPr>
-          <w:rStyle w:val="SpecialCharTok"/>
-        </w:rPr>
-        <w:t xml:space="preserve">~</w:t>
-      </w:r>
-      <w:r>
-        <w:rPr>
-          <w:rStyle w:val="NormalTok"/>
-        </w:rPr>
-        <w:t xml:space="preserve"> x_scaled, </w:t>
-      </w:r>
-      <w:r>
-        <w:rPr>
-          <w:rStyle w:val="AttributeTok"/>
-        </w:rPr>
-        <w:t xml:space="preserve">family =</w:t>
-      </w:r>
-      <w:r>
-        <w:rPr>
-          <w:rStyle w:val="NormalTok"/>
-        </w:rPr>
-        <w:t xml:space="preserve"> </w:t>
-      </w:r>
-      <w:r>
-        <w:rPr>
-          <w:rStyle w:val="FunctionTok"/>
-        </w:rPr>
-        <w:t xml:space="preserve">binomial</w:t>
-      </w:r>
-      <w:r>
-        <w:rPr>
-          <w:rStyle w:val="NormalTok"/>
-        </w:rPr>
-        <w:t xml:space="preserve">())</w:t>
-      </w:r>
-      <w:r>
-        <w:br/>
-      </w:r>
-      <w:r>
-        <w:rPr>
-          <w:rStyle w:val="FunctionTok"/>
-        </w:rPr>
-        <w:t xml:space="preserve">coefficients</w:t>
-      </w:r>
-      <w:r>
-        <w:rPr>
-          <w:rStyle w:val="NormalTok"/>
-        </w:rPr>
-        <w:t xml:space="preserve">(model)</w:t>
-      </w:r>
-    </w:p>
-    <w:p>
-      <w:pPr>
-        <w:pStyle w:val="SourceCode"/>
-      </w:pPr>
-      <w:r>
-        <w:rPr>
           <w:rStyle w:val="VerbatimChar"/>
         </w:rPr>
         <w:t xml:space="preserve">## (Intercept)    x_scaled </w:t>
@@ -8053,7 +5412,7 @@
         <w:rPr>
           <w:rStyle w:val="VerbatimChar"/>
         </w:rPr>
-        <w:t xml:space="preserve">##     0.79376     1.86586</w:t>
+        <w:t xml:space="preserve">##   0.9021860   0.7946102</w:t>
       </w:r>
     </w:p>
     <w:p>
@@ -8068,9 +5427,9 @@
         <w:t xml:space="preserve">Finis!</w:t>
       </w:r>
     </w:p>
-    <w:bookmarkEnd w:id="40"/>
-    <w:bookmarkEnd w:id="41"/>
-    <w:bookmarkEnd w:id="42"/>
+    <w:bookmarkEnd w:id="37"/>
+    <w:bookmarkEnd w:id="38"/>
+    <w:bookmarkEnd w:id="39"/>
     <w:sectPr/>
   </w:body>
 </w:document>
